--- a/C#ofU3D.docx
+++ b/C#ofU3D.docx
@@ -99,11 +99,6 @@
       </w:r>
     </w:p>
     <w:p>
-      <w:pPr>
-        <w:rPr>
-          <w:rFonts w:hint="eastAsia"/>
-        </w:rPr>
-      </w:pPr>
       <w:r>
         <w:rPr>
           <w:rFonts w:hint="eastAsia"/>
@@ -132,13 +127,7 @@
         <w:rPr>
           <w:rFonts w:hint="eastAsia"/>
         </w:rPr>
-        <w:t>，</w:t>
-      </w:r>
-      <w:r>
-        <w:rPr>
-          <w:rFonts w:hint="eastAsia"/>
-        </w:rPr>
-        <w:t>在所有Start</w:t>
+        <w:t>，在所有Start</w:t>
       </w:r>
       <w:r>
         <w:rPr>
@@ -1241,15 +1230,7 @@
         <w:rPr>
           <w:rFonts w:hint="eastAsia"/>
         </w:rPr>
-        <w:t>用于绘制纹理，其中参数scaleMode有StretchToFill会对图片进行拉伸，使之沾满整个矩形。Sca</w:t>
-      </w:r>
-      <w:bookmarkStart w:id="0" w:name="_GoBack"/>
-      <w:bookmarkEnd w:id="0"/>
-      <w:r>
-        <w:rPr>
-          <w:rFonts w:hint="eastAsia"/>
-        </w:rPr>
-        <w:t>leAndCrop将图片等比缩放充满矩形，多余会被裁剪。ScaleTofit将图片等比缩放使图片完全显示在矩形</w:t>
+        <w:t>用于绘制纹理，其中参数scaleMode有StretchToFill会对图片进行拉伸，使之沾满整个矩形。ScaleAndCrop将图片等比缩放充满矩形，多余会被裁剪。ScaleTofit将图片等比缩放使图片完全显示在矩形</w:t>
       </w:r>
       <w:r>
         <w:rPr>
@@ -1311,9 +1292,6 @@
       <w:pPr>
         <w:widowControl/>
         <w:jc w:val="left"/>
-        <w:rPr>
-          <w:rFonts w:hint="eastAsia"/>
-        </w:rPr>
       </w:pPr>
       <w:r>
         <w:rPr>
@@ -1342,10 +1320,65 @@
       <w:pPr>
         <w:widowControl/>
         <w:jc w:val="left"/>
-        <w:rPr>
-          <w:rFonts w:hint="eastAsia"/>
-        </w:rPr>
       </w:pPr>
+      <w:r>
+        <w:rPr>
+          <w:rFonts w:hint="eastAsia"/>
+          <w:color w:val="7030A0"/>
+        </w:rPr>
+        <w:t>#</w:t>
+      </w:r>
+      <w:r>
+        <w:rPr>
+          <w:rFonts w:hint="eastAsia"/>
+          <w:color w:val="00B0F0"/>
+        </w:rPr>
+        <w:t>GUIStyle</w:t>
+      </w:r>
+      <w:r>
+        <w:rPr>
+          <w:rFonts w:hint="eastAsia"/>
+        </w:rPr>
+        <w:t>控件中的Alignment</w:t>
+      </w:r>
+      <w:r>
+        <w:t xml:space="preserve"> : </w:t>
+      </w:r>
+      <w:r>
+        <w:rPr>
+          <w:rFonts w:hint="eastAsia"/>
+        </w:rPr>
+        <w:t>控件中文本的位置，Word</w:t>
+      </w:r>
+      <w:r>
+        <w:t xml:space="preserve"> </w:t>
+      </w:r>
+      <w:r>
+        <w:rPr>
+          <w:rFonts w:hint="eastAsia"/>
+        </w:rPr>
+        <w:t>Wrap</w:t>
+      </w:r>
+      <w:r>
+        <w:t xml:space="preserve"> : </w:t>
+      </w:r>
+      <w:r>
+        <w:rPr>
+          <w:rFonts w:hint="eastAsia"/>
+        </w:rPr>
+        <w:t>勾选后控件中的文字会被限制在控件的矩形区域内，超出部分会换行</w:t>
+      </w:r>
+    </w:p>
+    <w:p>
+      <w:pPr>
+        <w:widowControl/>
+        <w:jc w:val="left"/>
+        <w:rPr>
+          <w:rFonts w:hint="eastAsia"/>
+        </w:rPr>
+      </w:pPr>
+      <w:bookmarkStart w:id="0" w:name="_GoBack"/>
+      <w:bookmarkEnd w:id="0"/>
     </w:p>
     <w:sectPr>
       <w:pgSz w:w="11906" w:h="16838"/>

--- a/C#ofU3D.docx
+++ b/C#ofU3D.docx
@@ -1268,7 +1268,7 @@
       <w:r>
         <w:rPr>
           <w:rFonts w:hint="eastAsia"/>
-          <w:color w:val="00B0F0"/>
+          <w:color w:val="F4B083" w:themeColor="accent2" w:themeTint="99"/>
         </w:rPr>
         <w:t>alpgaBlend</w:t>
       </w:r>
@@ -1296,7 +1296,7 @@
       <w:r>
         <w:rPr>
           <w:rFonts w:hint="eastAsia"/>
-          <w:color w:val="00B0F0"/>
+          <w:color w:val="F4B083" w:themeColor="accent2" w:themeTint="99"/>
         </w:rPr>
         <w:t>imageAspect</w:t>
       </w:r>
@@ -1374,11 +1374,573 @@
         <w:widowControl/>
         <w:jc w:val="left"/>
         <w:rPr>
-          <w:rFonts w:hint="eastAsia"/>
+          <w:color w:val="00B0F0"/>
         </w:rPr>
       </w:pPr>
+      <w:r>
+        <w:rPr>
+          <w:rFonts w:hint="eastAsia"/>
+          <w:color w:val="7030A0"/>
+        </w:rPr>
+        <w:t>#</w:t>
+      </w:r>
+      <w:r>
+        <w:rPr>
+          <w:rFonts w:hint="eastAsia"/>
+        </w:rPr>
+        <w:t>文本输入框</w:t>
+      </w:r>
+      <w:r>
+        <w:rPr>
+          <w:color w:val="00B0F0"/>
+        </w:rPr>
+        <w:t>static function TextField (position : Rect, text : String, maxLength : int, style : GUIStyle) : String</w:t>
+      </w:r>
+    </w:p>
+    <w:p>
+      <w:pPr>
+        <w:widowControl/>
+        <w:jc w:val="left"/>
+        <w:rPr>
+          <w:color w:val="00B0F0"/>
+        </w:rPr>
+      </w:pPr>
+      <w:r>
+        <w:rPr>
+          <w:color w:val="7030A0"/>
+        </w:rPr>
+        <w:t>#</w:t>
+      </w:r>
+      <w:r>
+        <w:rPr>
+          <w:rFonts w:hint="eastAsia"/>
+        </w:rPr>
+        <w:t>密码输入框</w:t>
+      </w:r>
+      <w:r>
+        <w:rPr>
+          <w:rFonts w:hint="eastAsia"/>
+          <w:color w:val="00B0F0"/>
+        </w:rPr>
+        <w:t xml:space="preserve"> </w:t>
+      </w:r>
+      <w:r>
+        <w:rPr>
+          <w:color w:val="00B0F0"/>
+        </w:rPr>
+        <w:t>PasswordField(position : Rect, password : string, maskChar : char, …)</w:t>
+      </w:r>
+    </w:p>
+    <w:p>
+      <w:pPr>
+        <w:widowControl/>
+        <w:jc w:val="left"/>
+      </w:pPr>
+      <w:r>
+        <w:rPr>
+          <w:color w:val="7030A0"/>
+        </w:rPr>
+        <w:lastRenderedPageBreak/>
+        <w:t>#</w:t>
+      </w:r>
+      <w:r>
+        <w:rPr>
+          <w:rFonts w:hint="eastAsia"/>
+        </w:rPr>
+        <w:t>同理有</w:t>
+      </w:r>
+      <w:r>
+        <w:rPr>
+          <w:rFonts w:hint="eastAsia"/>
+          <w:color w:val="00B0F0"/>
+        </w:rPr>
+        <w:t>TextArea</w:t>
+      </w:r>
+      <w:r>
+        <w:rPr>
+          <w:rFonts w:hint="eastAsia"/>
+          <w:color w:val="00B0F0"/>
+        </w:rPr>
+        <w:t>,</w:t>
+      </w:r>
+      <w:r>
+        <w:rPr>
+          <w:color w:val="00B0F0"/>
+        </w:rPr>
+        <w:t xml:space="preserve"> Toggle</w:t>
+      </w:r>
+      <w:r>
+        <w:rPr>
+          <w:rFonts w:hint="eastAsia"/>
+        </w:rPr>
+        <w:t>控件</w:t>
+      </w:r>
+    </w:p>
+    <w:p>
+      <w:pPr>
+        <w:widowControl/>
+        <w:jc w:val="left"/>
+        <w:rPr>
+          <w:color w:val="00B0F0"/>
+        </w:rPr>
+      </w:pPr>
+      <w:r>
+        <w:rPr>
+          <w:rFonts w:hint="eastAsia"/>
+          <w:color w:val="7030A0"/>
+        </w:rPr>
+        <w:t>#</w:t>
+      </w:r>
+      <w:r>
+        <w:rPr>
+          <w:rFonts w:hint="eastAsia"/>
+        </w:rPr>
+        <w:t>按钮网格</w:t>
+      </w:r>
+      <w:r>
+        <w:rPr>
+          <w:rFonts w:hint="eastAsia"/>
+          <w:color w:val="00B0F0"/>
+        </w:rPr>
+        <w:t>s</w:t>
+      </w:r>
+      <w:r>
+        <w:rPr>
+          <w:color w:val="00B0F0"/>
+        </w:rPr>
+        <w:t>tatic function SelectionGrid (position : Rect, selected : int, texts/image : String[]/Texture[], xCount : int, style : GUIStyle) : int</w:t>
+      </w:r>
+    </w:p>
+    <w:p>
+      <w:pPr>
+        <w:widowControl/>
+        <w:jc w:val="left"/>
+      </w:pPr>
+      <w:r>
+        <w:rPr>
+          <w:color w:val="F4B083" w:themeColor="accent2" w:themeTint="99"/>
+        </w:rPr>
+        <w:t>selected</w:t>
+      </w:r>
+      <w:r>
+        <w:rPr>
+          <w:color w:val="00B0F0"/>
+        </w:rPr>
+        <w:t xml:space="preserve"> </w:t>
+      </w:r>
+      <w:r>
+        <w:rPr>
+          <w:rFonts w:hint="eastAsia"/>
+        </w:rPr>
+        <w:t>声名空int，获取返回索引</w:t>
+      </w:r>
+    </w:p>
+    <w:p>
+      <w:pPr>
+        <w:widowControl/>
+        <w:jc w:val="left"/>
+      </w:pPr>
+      <w:r>
+        <w:rPr>
+          <w:rFonts w:hint="eastAsia"/>
+          <w:color w:val="F4B083" w:themeColor="accent2" w:themeTint="99"/>
+        </w:rPr>
+        <w:t>xCount</w:t>
+      </w:r>
+      <w:r>
+        <w:rPr>
+          <w:color w:val="00B0F0"/>
+        </w:rPr>
+        <w:t xml:space="preserve"> </w:t>
+      </w:r>
+      <w:r>
+        <w:rPr>
+          <w:rFonts w:hint="eastAsia"/>
+        </w:rPr>
+        <w:t>在水平方向上有多少元素，控件将缩放到适合宽度</w:t>
+      </w:r>
+    </w:p>
+    <w:p>
+      <w:pPr>
+        <w:widowControl/>
+        <w:jc w:val="left"/>
+        <w:rPr>
+          <w:color w:val="00B0F0"/>
+        </w:rPr>
+      </w:pPr>
+      <w:r>
+        <w:rPr>
+          <w:rFonts w:hint="eastAsia"/>
+          <w:color w:val="7030A0"/>
+        </w:rPr>
+        <w:t>#</w:t>
+      </w:r>
+      <w:r>
+        <w:rPr>
+          <w:rFonts w:hint="eastAsia"/>
+        </w:rPr>
+        <w:t>滑块</w:t>
+      </w:r>
+      <w:r>
+        <w:rPr>
+          <w:color w:val="00B0F0"/>
+        </w:rPr>
+        <w:t>HorizontalScrollbar (</w:t>
+      </w:r>
+      <w:r>
+        <w:rPr>
+          <w:color w:val="00B0F0"/>
+        </w:rPr>
+        <w:t>Rect, value, size, leftValue, rightValue, GUIStyle</w:t>
+      </w:r>
+      <w:r>
+        <w:rPr>
+          <w:color w:val="00B0F0"/>
+        </w:rPr>
+        <w:t>)</w:t>
+      </w:r>
+      <w:r>
+        <w:rPr>
+          <w:color w:val="00B0F0"/>
+        </w:rPr>
+        <w:t xml:space="preserve"> : float</w:t>
+      </w:r>
+    </w:p>
+    <w:p>
+      <w:pPr>
+        <w:widowControl/>
+        <w:jc w:val="left"/>
+      </w:pPr>
+      <w:r>
+        <w:rPr>
+          <w:color w:val="F4B083" w:themeColor="accent2" w:themeTint="99"/>
+        </w:rPr>
+        <w:t>Size</w:t>
+      </w:r>
+      <w:r>
+        <w:rPr>
+          <w:color w:val="00B0F0"/>
+        </w:rPr>
+        <w:t xml:space="preserve"> </w:t>
+      </w:r>
+      <w:r>
+        <w:rPr>
+          <w:rFonts w:hint="eastAsia"/>
+        </w:rPr>
+        <w:t>为滑块的大小</w:t>
+      </w:r>
+    </w:p>
+    <w:p>
+      <w:pPr>
+        <w:widowControl/>
+        <w:jc w:val="left"/>
+        <w:rPr>
+          <w:color w:val="00B0F0"/>
+        </w:rPr>
+      </w:pPr>
+      <w:r>
+        <w:rPr>
+          <w:rFonts w:hint="eastAsia"/>
+          <w:color w:val="7030A0"/>
+        </w:rPr>
+        <w:t>#</w:t>
+      </w:r>
+      <w:r>
+        <w:rPr>
+          <w:rFonts w:hint="eastAsia"/>
+        </w:rPr>
+        <w:t>同理有</w:t>
+      </w:r>
+      <w:r>
+        <w:rPr>
+          <w:color w:val="00B0F0"/>
+        </w:rPr>
+        <w:t>VerticalScrollbar</w:t>
+      </w:r>
+    </w:p>
+    <w:p>
+      <w:pPr>
+        <w:widowControl/>
+        <w:jc w:val="left"/>
+      </w:pPr>
+      <w:r>
+        <w:rPr>
+          <w:color w:val="7030A0"/>
+        </w:rPr>
+        <w:t>#</w:t>
+      </w:r>
+      <w:r>
+        <w:rPr>
+          <w:rFonts w:hint="eastAsia"/>
+        </w:rPr>
+        <w:t>控件分组容器</w:t>
+      </w:r>
+      <w:r>
+        <w:rPr>
+          <w:rFonts w:hint="eastAsia"/>
+          <w:color w:val="00B0F0"/>
+        </w:rPr>
+        <w:t>BeginGroup</w:t>
+      </w:r>
+      <w:r>
+        <w:rPr>
+          <w:color w:val="00B0F0"/>
+        </w:rPr>
+        <w:t xml:space="preserve"> </w:t>
+      </w:r>
+      <w:r>
+        <w:rPr>
+          <w:color w:val="00B0F0"/>
+        </w:rPr>
+        <w:t>()</w:t>
+      </w:r>
+      <w:r>
+        <w:rPr>
+          <w:rFonts w:hint="eastAsia"/>
+        </w:rPr>
+        <w:t>和</w:t>
+      </w:r>
+      <w:r>
+        <w:rPr>
+          <w:rFonts w:hint="eastAsia"/>
+          <w:color w:val="00B0F0"/>
+        </w:rPr>
+        <w:t>EndGroup</w:t>
+      </w:r>
+      <w:r>
+        <w:rPr>
+          <w:color w:val="00B0F0"/>
+        </w:rPr>
+        <w:t xml:space="preserve"> </w:t>
+      </w:r>
+      <w:r>
+        <w:rPr>
+          <w:color w:val="00B0F0"/>
+        </w:rPr>
+        <w:t>()</w:t>
+      </w:r>
+      <w:r>
+        <w:rPr>
+          <w:rFonts w:hint="eastAsia"/>
+        </w:rPr>
+        <w:t>，夹在二者中间的控件以容器左上角为原点进行定位</w:t>
+      </w:r>
+    </w:p>
+    <w:p>
+      <w:pPr>
+        <w:widowControl/>
+        <w:jc w:val="left"/>
+        <w:rPr>
+          <w:rFonts w:hint="eastAsia"/>
+          <w:color w:val="00B0F0"/>
+        </w:rPr>
+      </w:pPr>
+      <w:r>
+        <w:rPr>
+          <w:rFonts w:hint="eastAsia"/>
+          <w:color w:val="7030A0"/>
+        </w:rPr>
+        <w:t>#</w:t>
+      </w:r>
+      <w:r>
+        <w:rPr>
+          <w:rFonts w:hint="eastAsia"/>
+        </w:rPr>
+        <w:t>同理有</w:t>
+      </w:r>
+      <w:r>
+        <w:t>BeginScrollView</w:t>
+      </w:r>
+      <w:r>
+        <w:t xml:space="preserve"> ()</w:t>
+      </w:r>
+      <w:r>
+        <w:rPr>
+          <w:rFonts w:hint="eastAsia"/>
+        </w:rPr>
+        <w:t>和</w:t>
+      </w:r>
+      <w:r>
+        <w:t>EndScrollView ()</w:t>
+      </w:r>
+      <w:r>
+        <w:rPr>
+          <w:rFonts w:hint="eastAsia"/>
+        </w:rPr>
+        <w:t>，参数为</w:t>
+      </w:r>
+      <w:r>
+        <w:rPr>
+          <w:rFonts w:hint="eastAsia"/>
+          <w:color w:val="00B0F0"/>
+        </w:rPr>
+        <w:t>(</w:t>
+      </w:r>
+      <w:r>
+        <w:rPr>
+          <w:color w:val="00B0F0"/>
+        </w:rPr>
+        <w:t xml:space="preserve">position </w:t>
+      </w:r>
+      <w:r>
+        <w:rPr>
+          <w:rFonts w:hint="eastAsia"/>
+          <w:color w:val="00B0F0"/>
+        </w:rPr>
+        <w:t>:</w:t>
+      </w:r>
+      <w:r>
+        <w:rPr>
+          <w:color w:val="00B0F0"/>
+        </w:rPr>
+        <w:t xml:space="preserve"> Rect, scrollPosition : Vector2, viewRect : Rect, alwaysShowHorizontal : bool, alwaysShowVertical : bool, GUIStyle, GUIStyle) : Vector2</w:t>
+      </w:r>
+    </w:p>
+    <w:p>
+      <w:pPr>
+        <w:widowControl/>
+        <w:jc w:val="left"/>
+      </w:pPr>
+      <w:r>
+        <w:rPr>
+          <w:color w:val="F4B083" w:themeColor="accent2" w:themeTint="99"/>
+        </w:rPr>
+        <w:t>scrollPosition</w:t>
+      </w:r>
+      <w:r>
+        <w:rPr>
+          <w:rFonts w:hint="eastAsia"/>
+        </w:rPr>
+        <w:t>用来显示滚动位置</w:t>
+      </w:r>
+    </w:p>
+    <w:p>
+      <w:pPr>
+        <w:widowControl/>
+        <w:jc w:val="left"/>
+      </w:pPr>
+      <w:r>
+        <w:rPr>
+          <w:rFonts w:hint="eastAsia"/>
+          <w:color w:val="F4B083" w:themeColor="accent2" w:themeTint="99"/>
+        </w:rPr>
+        <w:t>viewRect</w:t>
+      </w:r>
+      <w:r>
+        <w:rPr>
+          <w:rFonts w:hint="eastAsia"/>
+        </w:rPr>
+        <w:t>滚动视图内使用的矩形大小</w:t>
+      </w:r>
+    </w:p>
+    <w:p>
+      <w:pPr>
+        <w:widowControl/>
+        <w:jc w:val="left"/>
+        <w:rPr>
+          <w:color w:val="00B0F0"/>
+        </w:rPr>
+      </w:pPr>
+      <w:r>
+        <w:rPr>
+          <w:rFonts w:hint="eastAsia"/>
+          <w:color w:val="7030A0"/>
+        </w:rPr>
+        <w:t>#</w:t>
+      </w:r>
+      <w:r>
+        <w:rPr>
+          <w:rFonts w:hint="eastAsia"/>
+        </w:rPr>
+        <w:t>Window控件用于创建浮动在普通GUI控件之上的弹出窗口</w:t>
+      </w:r>
+      <w:r>
+        <w:rPr>
+          <w:rFonts w:hint="eastAsia"/>
+        </w:rPr>
+        <w:t>，参数为</w:t>
+      </w:r>
+      <w:r>
+        <w:rPr>
+          <w:rFonts w:hint="eastAsia"/>
+          <w:color w:val="00B0F0"/>
+        </w:rPr>
+        <w:t>(id</w:t>
+      </w:r>
+      <w:r>
+        <w:rPr>
+          <w:color w:val="00B0F0"/>
+        </w:rPr>
+        <w:t xml:space="preserve"> : int, clientRect : Rect, func : WindowFunction, text/image/GUIContent+GUIStyle) : Rect</w:t>
+      </w:r>
+    </w:p>
+    <w:p>
+      <w:pPr>
+        <w:widowControl/>
+        <w:jc w:val="left"/>
+      </w:pPr>
+      <w:r>
+        <w:rPr>
+          <w:rFonts w:hint="eastAsia"/>
+          <w:color w:val="F4B083" w:themeColor="accent2" w:themeTint="99"/>
+        </w:rPr>
+        <w:t>i</w:t>
+      </w:r>
+      <w:r>
+        <w:rPr>
+          <w:color w:val="F4B083" w:themeColor="accent2" w:themeTint="99"/>
+        </w:rPr>
+        <w:t>d</w:t>
+      </w:r>
+      <w:r>
+        <w:rPr>
+          <w:rFonts w:hint="eastAsia"/>
+        </w:rPr>
+        <w:t>设置每个窗口自己的ID</w:t>
+      </w:r>
       <w:bookmarkStart w:id="0" w:name="_GoBack"/>
       <w:bookmarkEnd w:id="0"/>
+    </w:p>
+    <w:p>
+      <w:pPr>
+        <w:widowControl/>
+        <w:jc w:val="left"/>
+      </w:pPr>
+      <w:r>
+        <w:rPr>
+          <w:rFonts w:hint="eastAsia"/>
+          <w:color w:val="F4B083" w:themeColor="accent2" w:themeTint="99"/>
+        </w:rPr>
+        <w:t>clientRec</w:t>
+      </w:r>
+      <w:r>
+        <w:rPr>
+          <w:rFonts w:hint="eastAsia"/>
+        </w:rPr>
+        <w:t>t设置控件在屏幕上的位置</w:t>
+      </w:r>
+    </w:p>
+    <w:p>
+      <w:pPr>
+        <w:widowControl/>
+        <w:jc w:val="left"/>
+        <w:rPr>
+          <w:rFonts w:hint="eastAsia"/>
+        </w:rPr>
+      </w:pPr>
+      <w:r>
+        <w:rPr>
+          <w:rFonts w:hint="eastAsia"/>
+          <w:color w:val="F4B083" w:themeColor="accent2" w:themeTint="99"/>
+        </w:rPr>
+        <w:t>func</w:t>
+      </w:r>
+      <w:r>
+        <w:rPr>
+          <w:rFonts w:hint="eastAsia"/>
+        </w:rPr>
+        <w:t>在窗口创建GUI的函数，该函数必须被传入窗口的ID</w:t>
+      </w:r>
     </w:p>
     <w:sectPr>
       <w:pgSz w:w="11906" w:h="16838"/>

--- a/C#ofU3D.docx
+++ b/C#ofU3D.docx
@@ -1731,7 +1731,6 @@
         <w:widowControl/>
         <w:jc w:val="left"/>
         <w:rPr>
-          <w:rFonts w:hint="eastAsia"/>
           <w:color w:val="00B0F0"/>
         </w:rPr>
       </w:pPr>
@@ -1898,8 +1897,6 @@
         </w:rPr>
         <w:t>设置每个窗口自己的ID</w:t>
       </w:r>
-      <w:bookmarkStart w:id="0" w:name="_GoBack"/>
-      <w:bookmarkEnd w:id="0"/>
     </w:p>
     <w:p>
       <w:pPr>
@@ -1916,17 +1913,21 @@
       <w:r>
         <w:rPr>
           <w:rFonts w:hint="eastAsia"/>
-        </w:rPr>
-        <w:t>t设置控件在屏幕上的位置</w:t>
+          <w:color w:val="F4B083" w:themeColor="accent2" w:themeTint="99"/>
+        </w:rPr>
+        <w:t>t</w:t>
+      </w:r>
+      <w:r>
+        <w:rPr>
+          <w:rFonts w:hint="eastAsia"/>
+        </w:rPr>
+        <w:t>设置控件在屏幕上的位置</w:t>
       </w:r>
     </w:p>
     <w:p>
       <w:pPr>
         <w:widowControl/>
         <w:jc w:val="left"/>
-        <w:rPr>
-          <w:rFonts w:hint="eastAsia"/>
-        </w:rPr>
       </w:pPr>
       <w:r>
         <w:rPr>
@@ -1939,7 +1940,70 @@
         <w:rPr>
           <w:rFonts w:hint="eastAsia"/>
         </w:rPr>
-        <w:t>在窗口创建GUI的函数，该函数必须被传入窗口的ID</w:t>
+        <w:t>在窗口创建GUI的</w:t>
+      </w:r>
+      <w:bookmarkStart w:id="0" w:name="_GoBack"/>
+      <w:bookmarkEnd w:id="0"/>
+      <w:r>
+        <w:rPr>
+          <w:rFonts w:hint="eastAsia"/>
+        </w:rPr>
+        <w:t>函数，该函数必须被传入窗口的ID</w:t>
+      </w:r>
+    </w:p>
+    <w:p>
+      <w:pPr>
+        <w:widowControl/>
+        <w:jc w:val="left"/>
+        <w:rPr>
+          <w:rFonts w:hint="eastAsia"/>
+        </w:rPr>
+      </w:pPr>
+      <w:r>
+        <w:rPr>
+          <w:rFonts w:hint="eastAsia"/>
+          <w:color w:val="7030A0"/>
+        </w:rPr>
+        <w:t>#</w:t>
+      </w:r>
+      <w:r>
+        <w:rPr>
+          <w:rFonts w:hint="eastAsia"/>
+        </w:rPr>
+        <w:t>在Assets-&gt;</w:t>
+      </w:r>
+      <w:r>
+        <w:t>Create-&gt;GUISkin</w:t>
+      </w:r>
+      <w:r>
+        <w:rPr>
+          <w:rFonts w:hint="eastAsia"/>
+        </w:rPr>
+        <w:t>中添加的skin，在OnGUI</w:t>
+      </w:r>
+      <w:r>
+        <w:t>()</w:t>
+      </w:r>
+      <w:r>
+        <w:rPr>
+          <w:rFonts w:hint="eastAsia"/>
+        </w:rPr>
+        <w:t>方法中GUI</w:t>
+      </w:r>
+      <w:r>
+        <w:t>.skin</w:t>
+      </w:r>
+      <w:r>
+        <w:rPr>
+          <w:rFonts w:hint="eastAsia"/>
+        </w:rPr>
+        <w:t>中设置此skin，可影响所有</w:t>
+      </w:r>
+      <w:r>
+        <w:rPr>
+          <w:rFonts w:hint="eastAsia"/>
+        </w:rPr>
+        <w:t>GUIStyle</w:t>
       </w:r>
     </w:p>
     <w:sectPr>

--- a/C#ofU3D.docx
+++ b/C#ofU3D.docx
@@ -1940,71 +1940,194 @@
         <w:rPr>
           <w:rFonts w:hint="eastAsia"/>
         </w:rPr>
-        <w:t>在窗口创建GUI的</w:t>
-      </w:r>
+        <w:t>在窗口创建GUI的函数，该函数必须被传入窗口的ID</w:t>
+      </w:r>
+    </w:p>
+    <w:p>
+      <w:pPr>
+        <w:widowControl/>
+        <w:jc w:val="left"/>
+      </w:pPr>
+      <w:r>
+        <w:rPr>
+          <w:rFonts w:hint="eastAsia"/>
+          <w:color w:val="7030A0"/>
+        </w:rPr>
+        <w:t>#</w:t>
+      </w:r>
+      <w:r>
+        <w:rPr>
+          <w:rFonts w:hint="eastAsia"/>
+        </w:rPr>
+        <w:t>在Assets-&gt;</w:t>
+      </w:r>
+      <w:r>
+        <w:t>Create-&gt;GUISkin</w:t>
+      </w:r>
+      <w:r>
+        <w:rPr>
+          <w:rFonts w:hint="eastAsia"/>
+        </w:rPr>
+        <w:t>中添加的skin，在OnGUI</w:t>
+      </w:r>
+      <w:r>
+        <w:t>()</w:t>
+      </w:r>
+      <w:r>
+        <w:rPr>
+          <w:rFonts w:hint="eastAsia"/>
+        </w:rPr>
+        <w:t>方法中GUI</w:t>
+      </w:r>
+      <w:r>
+        <w:t>.skin</w:t>
+      </w:r>
+      <w:r>
+        <w:rPr>
+          <w:rFonts w:hint="eastAsia"/>
+        </w:rPr>
+        <w:t>中设置此skin，可影响所有</w:t>
+      </w:r>
+      <w:r>
+        <w:rPr>
+          <w:rFonts w:hint="eastAsia"/>
+        </w:rPr>
+        <w:t>GUIStyle</w:t>
+      </w:r>
+    </w:p>
+    <w:p>
+      <w:pPr>
+        <w:widowControl/>
+        <w:jc w:val="left"/>
+        <w:rPr>
+          <w:color w:val="00B0F0"/>
+        </w:rPr>
+      </w:pPr>
+      <w:r>
+        <w:rPr>
+          <w:rFonts w:hint="eastAsia"/>
+          <w:color w:val="7030A0"/>
+        </w:rPr>
+        <w:t>#</w:t>
+      </w:r>
+      <w:r>
+        <w:rPr>
+          <w:rFonts w:hint="eastAsia"/>
+        </w:rPr>
+        <w:t>在</w:t>
+      </w:r>
+      <w:r>
+        <w:rPr>
+          <w:rFonts w:hint="eastAsia"/>
+          <w:color w:val="00B0F0"/>
+        </w:rPr>
+        <w:t>OnGUI</w:t>
+      </w:r>
+      <w:r>
+        <w:rPr>
+          <w:color w:val="00B0F0"/>
+        </w:rPr>
+        <w:t>()</w:t>
+      </w:r>
+      <w:r>
+        <w:rPr>
+          <w:rFonts w:hint="eastAsia"/>
+        </w:rPr>
+        <w:t>函数内可设置后续控件全局颜色用</w:t>
+      </w:r>
+      <w:r>
+        <w:rPr>
+          <w:rFonts w:hint="eastAsia"/>
+          <w:color w:val="00B0F0"/>
+        </w:rPr>
+        <w:t>GUI</w:t>
+      </w:r>
+      <w:r>
+        <w:rPr>
+          <w:color w:val="00B0F0"/>
+        </w:rPr>
+        <w:t>.color = Color.green;</w:t>
+      </w:r>
+    </w:p>
+    <w:p>
+      <w:pPr>
+        <w:widowControl/>
+        <w:jc w:val="left"/>
+      </w:pPr>
+      <w:r>
+        <w:rPr>
+          <w:color w:val="7030A0"/>
+        </w:rPr>
+        <w:t>#</w:t>
+      </w:r>
+      <w:r>
+        <w:rPr>
+          <w:rFonts w:hint="eastAsia"/>
+        </w:rPr>
+        <w:t>在</w:t>
+      </w:r>
+      <w:r>
+        <w:rPr>
+          <w:rFonts w:hint="eastAsia"/>
+          <w:color w:val="00B0F0"/>
+        </w:rPr>
+        <w:t>OnGUI(</w:t>
+      </w:r>
+      <w:r>
+        <w:rPr>
+          <w:color w:val="00B0F0"/>
+        </w:rPr>
+        <w:t>)</w:t>
+      </w:r>
+      <w:r>
+        <w:rPr>
+          <w:rFonts w:hint="eastAsia"/>
+        </w:rPr>
+        <w:t>函数内可用</w:t>
+      </w:r>
+      <w:r>
+        <w:rPr>
+          <w:rFonts w:hint="eastAsia"/>
+          <w:color w:val="00B0F0"/>
+        </w:rPr>
+        <w:t>GUI</w:t>
+      </w:r>
+      <w:r>
+        <w:rPr>
+          <w:color w:val="00B0F0"/>
+        </w:rPr>
+        <w:t>.</w:t>
+      </w:r>
+      <w:r>
+        <w:rPr>
+          <w:rFonts w:hint="eastAsia"/>
+          <w:color w:val="00B0F0"/>
+        </w:rPr>
+        <w:t>enabled</w:t>
+      </w:r>
+      <w:r>
+        <w:rPr>
+          <w:color w:val="00B0F0"/>
+        </w:rPr>
+        <w:t xml:space="preserve"> = true/false;</w:t>
+      </w:r>
+      <w:r>
+        <w:rPr>
+          <w:rFonts w:hint="eastAsia"/>
+        </w:rPr>
+        <w:t>来控制是否启用下面的控件</w:t>
+      </w:r>
+    </w:p>
+    <w:p>
+      <w:pPr>
+        <w:widowControl/>
+        <w:jc w:val="left"/>
+        <w:rPr>
+          <w:rFonts w:hint="eastAsia"/>
+        </w:rPr>
+      </w:pPr>
       <w:bookmarkStart w:id="0" w:name="_GoBack"/>
       <w:bookmarkEnd w:id="0"/>
-      <w:r>
-        <w:rPr>
-          <w:rFonts w:hint="eastAsia"/>
-        </w:rPr>
-        <w:t>函数，该函数必须被传入窗口的ID</w:t>
-      </w:r>
-    </w:p>
-    <w:p>
-      <w:pPr>
-        <w:widowControl/>
-        <w:jc w:val="left"/>
-        <w:rPr>
-          <w:rFonts w:hint="eastAsia"/>
-        </w:rPr>
-      </w:pPr>
-      <w:r>
-        <w:rPr>
-          <w:rFonts w:hint="eastAsia"/>
-          <w:color w:val="7030A0"/>
-        </w:rPr>
-        <w:t>#</w:t>
-      </w:r>
-      <w:r>
-        <w:rPr>
-          <w:rFonts w:hint="eastAsia"/>
-        </w:rPr>
-        <w:t>在Assets-&gt;</w:t>
-      </w:r>
-      <w:r>
-        <w:t>Create-&gt;GUISkin</w:t>
-      </w:r>
-      <w:r>
-        <w:rPr>
-          <w:rFonts w:hint="eastAsia"/>
-        </w:rPr>
-        <w:t>中添加的skin，在OnGUI</w:t>
-      </w:r>
-      <w:r>
-        <w:t>()</w:t>
-      </w:r>
-      <w:r>
-        <w:rPr>
-          <w:rFonts w:hint="eastAsia"/>
-        </w:rPr>
-        <w:t>方法中GUI</w:t>
-      </w:r>
-      <w:r>
-        <w:t>.skin</w:t>
-      </w:r>
-      <w:r>
-        <w:rPr>
-          <w:rFonts w:hint="eastAsia"/>
-        </w:rPr>
-        <w:t>中设置此skin，可影响所有</w:t>
-      </w:r>
-      <w:r>
-        <w:rPr>
-          <w:rFonts w:hint="eastAsia"/>
-        </w:rPr>
-        <w:t>GUIStyle</w:t>
-      </w:r>
     </w:p>
     <w:sectPr>
       <w:pgSz w:w="11906" w:h="16838"/>
@@ -2804,4 +2927,16 @@
     </a:ext>
   </a:extLst>
 </a:theme>
+</file>
+
+<file path=customXml/item1.xml><?xml version="1.0" encoding="utf-8"?>
+<b:Sources xmlns:b="http://schemas.openxmlformats.org/officeDocument/2006/bibliography" xmlns="http://schemas.openxmlformats.org/officeDocument/2006/bibliography" SelectedStyle="\APASixthEditionOfficeOnline.xsl" StyleName="APA" Version="6"/>
+</file>
+
+<file path=customXml/itemProps1.xml><?xml version="1.0" encoding="utf-8"?>
+<ds:datastoreItem xmlns:ds="http://schemas.openxmlformats.org/officeDocument/2006/customXml" ds:itemID="{67527686-B4A8-4BB4-8BA4-EB965DA85A33}">
+  <ds:schemaRefs>
+    <ds:schemaRef ds:uri="http://schemas.openxmlformats.org/officeDocument/2006/bibliography"/>
+  </ds:schemaRefs>
+</ds:datastoreItem>
 </file>
--- a/C#ofU3D.docx
+++ b/C#ofU3D.docx
@@ -2122,10 +2122,557 @@
       <w:pPr>
         <w:widowControl/>
         <w:jc w:val="left"/>
-        <w:rPr>
-          <w:rFonts w:hint="eastAsia"/>
-        </w:rPr>
-      </w:pPr>
+      </w:pPr>
+      <w:r>
+        <w:rPr>
+          <w:rFonts w:hint="eastAsia"/>
+          <w:color w:val="7030A0"/>
+        </w:rPr>
+        <w:t>#</w:t>
+      </w:r>
+      <w:r>
+        <w:rPr>
+          <w:rFonts w:hint="eastAsia"/>
+          <w:color w:val="00B0F0"/>
+        </w:rPr>
+        <w:t>UI</w:t>
+      </w:r>
+      <w:r>
+        <w:rPr>
+          <w:color w:val="00B0F0"/>
+        </w:rPr>
+        <w:t>-&gt;</w:t>
+      </w:r>
+      <w:r>
+        <w:rPr>
+          <w:rFonts w:hint="eastAsia"/>
+          <w:color w:val="00B0F0"/>
+        </w:rPr>
+        <w:t>text</w:t>
+      </w:r>
+      <w:r>
+        <w:rPr>
+          <w:rFonts w:hint="eastAsia"/>
+        </w:rPr>
+        <w:t>可以用obj</w:t>
+      </w:r>
+      <w:r>
+        <w:t>.setActive(</w:t>
+      </w:r>
+      <w:r>
+        <w:rPr>
+          <w:rFonts w:hint="eastAsia"/>
+        </w:rPr>
+        <w:t>[true</w:t>
+      </w:r>
+      <w:r>
+        <w:t xml:space="preserve">/false]) </w:t>
+      </w:r>
+      <w:r>
+        <w:rPr>
+          <w:rFonts w:hint="eastAsia"/>
+        </w:rPr>
+        <w:t>来让其是否显示</w:t>
+      </w:r>
+    </w:p>
+    <w:p>
+      <w:pPr>
+        <w:widowControl/>
+        <w:jc w:val="left"/>
+      </w:pPr>
+      <w:r>
+        <w:rPr>
+          <w:rFonts w:hint="eastAsia"/>
+          <w:color w:val="7030A0"/>
+        </w:rPr>
+        <w:t>#</w:t>
+      </w:r>
+      <w:r>
+        <w:rPr>
+          <w:rFonts w:hint="eastAsia"/>
+          <w:color w:val="00B0F0"/>
+        </w:rPr>
+        <w:t>UI</w:t>
+      </w:r>
+      <w:r>
+        <w:rPr>
+          <w:color w:val="00B0F0"/>
+        </w:rPr>
+        <w:t>-</w:t>
+      </w:r>
+      <w:r>
+        <w:rPr>
+          <w:rFonts w:hint="eastAsia"/>
+          <w:color w:val="00B0F0"/>
+        </w:rPr>
+        <w:t>&gt;</w:t>
+      </w:r>
+      <w:r>
+        <w:rPr>
+          <w:color w:val="00B0F0"/>
+        </w:rPr>
+        <w:t>button</w:t>
+      </w:r>
+      <w:r>
+        <w:rPr>
+          <w:rFonts w:hint="eastAsia"/>
+        </w:rPr>
+        <w:t>中有</w:t>
+      </w:r>
+      <w:r>
+        <w:t>O</w:t>
+      </w:r>
+      <w:r>
+        <w:rPr>
+          <w:rFonts w:hint="eastAsia"/>
+        </w:rPr>
+        <w:t>nCli</w:t>
+      </w:r>
+      <w:r>
+        <w:t>ck()</w:t>
+      </w:r>
+      <w:r>
+        <w:rPr>
+          <w:rFonts w:hint="eastAsia"/>
+        </w:rPr>
+        <w:t>事件监听点击</w:t>
+      </w:r>
+    </w:p>
+    <w:p>
+      <w:pPr>
+        <w:widowControl/>
+        <w:jc w:val="left"/>
+      </w:pPr>
+      <w:r>
+        <w:t>#</w:t>
+      </w:r>
+      <w:r>
+        <w:rPr>
+          <w:rFonts w:hint="eastAsia"/>
+        </w:rPr>
+        <w:t>实现不规则碰撞检测，需重写Image</w:t>
+      </w:r>
+      <w:r>
+        <w:rPr>
+          <w:rFonts w:hint="eastAsia"/>
+        </w:rPr>
+        <w:t>类</w:t>
+      </w:r>
+      <w:r>
+        <w:t>:</w:t>
+      </w:r>
+    </w:p>
+    <w:p>
+      <w:pPr>
+        <w:autoSpaceDE w:val="0"/>
+        <w:autoSpaceDN w:val="0"/>
+        <w:adjustRightInd w:val="0"/>
+        <w:jc w:val="left"/>
+        <w:rPr>
+          <w:rFonts w:ascii="新宋体" w:eastAsia="新宋体" w:cs="新宋体" w:hint="eastAsia"/>
+          <w:color w:val="000000"/>
+          <w:kern w:val="0"/>
+          <w:sz w:val="19"/>
+          <w:szCs w:val="19"/>
+        </w:rPr>
+      </w:pPr>
+      <w:r>
+        <w:rPr>
+          <w:rFonts w:ascii="新宋体" w:eastAsia="新宋体" w:cs="新宋体"/>
+          <w:color w:val="70AD47" w:themeColor="accent6"/>
+          <w:kern w:val="0"/>
+          <w:sz w:val="19"/>
+          <w:szCs w:val="19"/>
+        </w:rPr>
+        <w:t>PolygonCollider2D</w:t>
+      </w:r>
+      <w:r>
+        <w:rPr>
+          <w:rFonts w:ascii="新宋体" w:eastAsia="新宋体" w:cs="新宋体"/>
+          <w:color w:val="000000"/>
+          <w:kern w:val="0"/>
+          <w:sz w:val="19"/>
+          <w:szCs w:val="19"/>
+        </w:rPr>
+        <w:t xml:space="preserve"> collider;</w:t>
+      </w:r>
+      <w:r>
+        <w:rPr>
+          <w:rFonts w:ascii="新宋体" w:eastAsia="新宋体" w:cs="新宋体"/>
+          <w:color w:val="000000"/>
+          <w:kern w:val="0"/>
+          <w:sz w:val="19"/>
+          <w:szCs w:val="19"/>
+        </w:rPr>
+        <w:t xml:space="preserve">   </w:t>
+      </w:r>
+      <w:r>
+        <w:rPr>
+          <w:rFonts w:ascii="新宋体" w:eastAsia="新宋体" w:cs="新宋体"/>
+          <w:color w:val="808080" w:themeColor="background1" w:themeShade="80"/>
+          <w:kern w:val="0"/>
+          <w:sz w:val="19"/>
+          <w:szCs w:val="19"/>
+        </w:rPr>
+        <w:t>//</w:t>
+      </w:r>
+      <w:r>
+        <w:rPr>
+          <w:rFonts w:ascii="新宋体" w:eastAsia="新宋体" w:cs="新宋体" w:hint="eastAsia"/>
+          <w:color w:val="808080" w:themeColor="background1" w:themeShade="80"/>
+          <w:kern w:val="0"/>
+          <w:sz w:val="19"/>
+          <w:szCs w:val="19"/>
+        </w:rPr>
+        <w:t>声名多边形碰撞器组件</w:t>
+      </w:r>
+    </w:p>
+    <w:p>
+      <w:pPr>
+        <w:autoSpaceDE w:val="0"/>
+        <w:autoSpaceDN w:val="0"/>
+        <w:adjustRightInd w:val="0"/>
+        <w:jc w:val="left"/>
+        <w:rPr>
+          <w:rFonts w:ascii="新宋体" w:eastAsia="新宋体" w:cs="新宋体"/>
+          <w:color w:val="000000"/>
+          <w:kern w:val="0"/>
+          <w:sz w:val="19"/>
+          <w:szCs w:val="19"/>
+        </w:rPr>
+      </w:pPr>
+      <w:r>
+        <w:rPr>
+          <w:rFonts w:ascii="新宋体" w:eastAsia="新宋体" w:cs="新宋体"/>
+          <w:color w:val="0000FF"/>
+          <w:kern w:val="0"/>
+          <w:sz w:val="19"/>
+          <w:szCs w:val="19"/>
+        </w:rPr>
+        <w:t>void</w:t>
+      </w:r>
+      <w:r>
+        <w:rPr>
+          <w:rFonts w:ascii="新宋体" w:eastAsia="新宋体" w:cs="新宋体"/>
+          <w:color w:val="000000"/>
+          <w:kern w:val="0"/>
+          <w:sz w:val="19"/>
+          <w:szCs w:val="19"/>
+        </w:rPr>
+        <w:t xml:space="preserve"> </w:t>
+      </w:r>
+      <w:r>
+        <w:rPr>
+          <w:rFonts w:ascii="新宋体" w:eastAsia="新宋体" w:cs="新宋体"/>
+          <w:color w:val="0000FF"/>
+          <w:kern w:val="0"/>
+          <w:sz w:val="19"/>
+          <w:szCs w:val="19"/>
+        </w:rPr>
+        <w:t>Awake</w:t>
+      </w:r>
+      <w:r>
+        <w:rPr>
+          <w:rFonts w:ascii="新宋体" w:eastAsia="新宋体" w:cs="新宋体"/>
+          <w:color w:val="000000"/>
+          <w:kern w:val="0"/>
+          <w:sz w:val="19"/>
+          <w:szCs w:val="19"/>
+        </w:rPr>
+        <w:t>() {</w:t>
+      </w:r>
+    </w:p>
+    <w:p>
+      <w:pPr>
+        <w:autoSpaceDE w:val="0"/>
+        <w:autoSpaceDN w:val="0"/>
+        <w:adjustRightInd w:val="0"/>
+        <w:jc w:val="left"/>
+        <w:rPr>
+          <w:rFonts w:ascii="新宋体" w:eastAsia="新宋体" w:cs="新宋体"/>
+          <w:color w:val="808080" w:themeColor="background1" w:themeShade="80"/>
+          <w:kern w:val="0"/>
+          <w:sz w:val="19"/>
+          <w:szCs w:val="19"/>
+        </w:rPr>
+      </w:pPr>
+      <w:r>
+        <w:rPr>
+          <w:rFonts w:ascii="新宋体" w:eastAsia="新宋体" w:cs="新宋体"/>
+          <w:color w:val="000000"/>
+          <w:kern w:val="0"/>
+          <w:sz w:val="19"/>
+          <w:szCs w:val="19"/>
+        </w:rPr>
+        <w:t xml:space="preserve">    collider = GetComponent&lt;PolygonCollider2D&gt;();</w:t>
+      </w:r>
+      <w:r>
+        <w:rPr>
+          <w:rFonts w:ascii="新宋体" w:eastAsia="新宋体" w:cs="新宋体"/>
+          <w:color w:val="000000"/>
+          <w:kern w:val="0"/>
+          <w:sz w:val="19"/>
+          <w:szCs w:val="19"/>
+        </w:rPr>
+        <w:t xml:space="preserve">  </w:t>
+      </w:r>
+      <w:r>
+        <w:rPr>
+          <w:rFonts w:ascii="新宋体" w:eastAsia="新宋体" w:cs="新宋体" w:hint="eastAsia"/>
+          <w:color w:val="808080" w:themeColor="background1" w:themeShade="80"/>
+          <w:kern w:val="0"/>
+          <w:sz w:val="19"/>
+          <w:szCs w:val="19"/>
+        </w:rPr>
+        <w:t>//获取2D多边形碰撞器组件</w:t>
+      </w:r>
+    </w:p>
+    <w:p>
+      <w:pPr>
+        <w:widowControl/>
+        <w:jc w:val="left"/>
+        <w:rPr>
+          <w:rFonts w:ascii="新宋体" w:eastAsia="新宋体" w:cs="新宋体"/>
+          <w:color w:val="000000"/>
+          <w:kern w:val="0"/>
+          <w:sz w:val="19"/>
+          <w:szCs w:val="19"/>
+        </w:rPr>
+      </w:pPr>
+      <w:r>
+        <w:rPr>
+          <w:rFonts w:ascii="新宋体" w:eastAsia="新宋体" w:cs="新宋体"/>
+          <w:color w:val="000000"/>
+          <w:kern w:val="0"/>
+          <w:sz w:val="19"/>
+          <w:szCs w:val="19"/>
+        </w:rPr>
+        <w:t>}</w:t>
+      </w:r>
+    </w:p>
+    <w:p>
+      <w:pPr>
+        <w:autoSpaceDE w:val="0"/>
+        <w:autoSpaceDN w:val="0"/>
+        <w:adjustRightInd w:val="0"/>
+        <w:jc w:val="left"/>
+        <w:rPr>
+          <w:rFonts w:ascii="新宋体" w:eastAsia="新宋体" w:cs="新宋体"/>
+          <w:color w:val="000000"/>
+          <w:kern w:val="0"/>
+          <w:sz w:val="19"/>
+          <w:szCs w:val="19"/>
+        </w:rPr>
+      </w:pPr>
+      <w:r>
+        <w:rPr>
+          <w:rFonts w:ascii="新宋体" w:eastAsia="新宋体" w:cs="新宋体"/>
+          <w:color w:val="0000FF"/>
+          <w:kern w:val="0"/>
+          <w:sz w:val="19"/>
+          <w:szCs w:val="19"/>
+        </w:rPr>
+        <w:t>public</w:t>
+      </w:r>
+      <w:r>
+        <w:rPr>
+          <w:rFonts w:ascii="新宋体" w:eastAsia="新宋体" w:cs="新宋体"/>
+          <w:color w:val="000000"/>
+          <w:kern w:val="0"/>
+          <w:sz w:val="19"/>
+          <w:szCs w:val="19"/>
+        </w:rPr>
+        <w:t xml:space="preserve"> </w:t>
+      </w:r>
+      <w:r>
+        <w:rPr>
+          <w:rFonts w:ascii="新宋体" w:eastAsia="新宋体" w:cs="新宋体"/>
+          <w:color w:val="0000FF"/>
+          <w:kern w:val="0"/>
+          <w:sz w:val="19"/>
+          <w:szCs w:val="19"/>
+        </w:rPr>
+        <w:t>override</w:t>
+      </w:r>
+      <w:r>
+        <w:rPr>
+          <w:rFonts w:ascii="新宋体" w:eastAsia="新宋体" w:cs="新宋体"/>
+          <w:color w:val="000000"/>
+          <w:kern w:val="0"/>
+          <w:sz w:val="19"/>
+          <w:szCs w:val="19"/>
+        </w:rPr>
+        <w:t xml:space="preserve"> </w:t>
+      </w:r>
+      <w:r>
+        <w:rPr>
+          <w:rFonts w:ascii="新宋体" w:eastAsia="新宋体" w:cs="新宋体"/>
+          <w:color w:val="0000FF"/>
+          <w:kern w:val="0"/>
+          <w:sz w:val="19"/>
+          <w:szCs w:val="19"/>
+        </w:rPr>
+        <w:t>bool</w:t>
+      </w:r>
+      <w:r>
+        <w:rPr>
+          <w:rFonts w:ascii="新宋体" w:eastAsia="新宋体" w:cs="新宋体"/>
+          <w:color w:val="000000"/>
+          <w:kern w:val="0"/>
+          <w:sz w:val="19"/>
+          <w:szCs w:val="19"/>
+        </w:rPr>
+        <w:t xml:space="preserve"> IsRaycastLocationValid(Vector2 screenPoint, Camera eventCamera) {</w:t>
+      </w:r>
+    </w:p>
+    <w:p>
+      <w:pPr>
+        <w:autoSpaceDE w:val="0"/>
+        <w:autoSpaceDN w:val="0"/>
+        <w:adjustRightInd w:val="0"/>
+        <w:jc w:val="left"/>
+        <w:rPr>
+          <w:rFonts w:ascii="新宋体" w:eastAsia="新宋体" w:cs="新宋体" w:hint="eastAsia"/>
+          <w:color w:val="000000"/>
+          <w:kern w:val="0"/>
+          <w:sz w:val="19"/>
+          <w:szCs w:val="19"/>
+        </w:rPr>
+      </w:pPr>
+      <w:r>
+        <w:rPr>
+          <w:rFonts w:ascii="新宋体" w:eastAsia="新宋体" w:cs="新宋体"/>
+          <w:color w:val="000000"/>
+          <w:kern w:val="0"/>
+          <w:sz w:val="19"/>
+          <w:szCs w:val="19"/>
+        </w:rPr>
+        <w:t xml:space="preserve">    </w:t>
+      </w:r>
+      <w:r>
+        <w:rPr>
+          <w:rFonts w:ascii="新宋体" w:eastAsia="新宋体" w:cs="新宋体"/>
+          <w:color w:val="0000FF"/>
+          <w:kern w:val="0"/>
+          <w:sz w:val="19"/>
+          <w:szCs w:val="19"/>
+        </w:rPr>
+        <w:t>bool</w:t>
+      </w:r>
+      <w:r>
+        <w:rPr>
+          <w:rFonts w:ascii="新宋体" w:eastAsia="新宋体" w:cs="新宋体"/>
+          <w:color w:val="000000"/>
+          <w:kern w:val="0"/>
+          <w:sz w:val="19"/>
+          <w:szCs w:val="19"/>
+        </w:rPr>
+        <w:t xml:space="preserve"> inside = collider.OverlapPoint(screenPoint);</w:t>
+      </w:r>
+      <w:r>
+        <w:rPr>
+          <w:rFonts w:ascii="新宋体" w:eastAsia="新宋体" w:cs="新宋体"/>
+          <w:color w:val="000000"/>
+          <w:kern w:val="0"/>
+          <w:sz w:val="19"/>
+          <w:szCs w:val="19"/>
+        </w:rPr>
+        <w:t xml:space="preserve">  </w:t>
+      </w:r>
+      <w:r>
+        <w:rPr>
+          <w:rFonts w:ascii="新宋体" w:eastAsia="新宋体" w:cs="新宋体" w:hint="eastAsia"/>
+          <w:color w:val="808080" w:themeColor="background1" w:themeShade="80"/>
+          <w:kern w:val="0"/>
+          <w:sz w:val="19"/>
+          <w:szCs w:val="19"/>
+        </w:rPr>
+        <w:t>//判断触摸是否在圈出的多边形内</w:t>
+      </w:r>
+    </w:p>
+    <w:p>
+      <w:pPr>
+        <w:autoSpaceDE w:val="0"/>
+        <w:autoSpaceDN w:val="0"/>
+        <w:adjustRightInd w:val="0"/>
+        <w:jc w:val="left"/>
+        <w:rPr>
+          <w:rFonts w:ascii="新宋体" w:eastAsia="新宋体" w:cs="新宋体" w:hint="eastAsia"/>
+          <w:color w:val="000000"/>
+          <w:kern w:val="0"/>
+          <w:sz w:val="19"/>
+          <w:szCs w:val="19"/>
+        </w:rPr>
+      </w:pPr>
+      <w:r>
+        <w:rPr>
+          <w:rFonts w:ascii="新宋体" w:eastAsia="新宋体" w:cs="新宋体"/>
+          <w:color w:val="000000"/>
+          <w:kern w:val="0"/>
+          <w:sz w:val="19"/>
+          <w:szCs w:val="19"/>
+        </w:rPr>
+        <w:t xml:space="preserve">    </w:t>
+      </w:r>
+      <w:r>
+        <w:rPr>
+          <w:rFonts w:ascii="新宋体" w:eastAsia="新宋体" w:cs="新宋体"/>
+          <w:color w:val="0000FF"/>
+          <w:kern w:val="0"/>
+          <w:sz w:val="19"/>
+          <w:szCs w:val="19"/>
+        </w:rPr>
+        <w:t>return</w:t>
+      </w:r>
+      <w:r>
+        <w:rPr>
+          <w:rFonts w:ascii="新宋体" w:eastAsia="新宋体" w:cs="新宋体"/>
+          <w:color w:val="000000"/>
+          <w:kern w:val="0"/>
+          <w:sz w:val="19"/>
+          <w:szCs w:val="19"/>
+        </w:rPr>
+        <w:t xml:space="preserve"> inside;</w:t>
+      </w:r>
+      <w:r>
+        <w:rPr>
+          <w:rFonts w:ascii="新宋体" w:eastAsia="新宋体" w:cs="新宋体"/>
+          <w:color w:val="000000"/>
+          <w:kern w:val="0"/>
+          <w:sz w:val="19"/>
+          <w:szCs w:val="19"/>
+        </w:rPr>
+        <w:tab/>
+      </w:r>
+      <w:r>
+        <w:rPr>
+          <w:rFonts w:ascii="新宋体" w:eastAsia="新宋体" w:cs="新宋体"/>
+          <w:color w:val="000000"/>
+          <w:kern w:val="0"/>
+          <w:sz w:val="19"/>
+          <w:szCs w:val="19"/>
+        </w:rPr>
+        <w:tab/>
+      </w:r>
+    </w:p>
+    <w:p>
+      <w:pPr>
+        <w:widowControl/>
+        <w:jc w:val="left"/>
+        <w:rPr>
+          <w:rFonts w:hint="eastAsia"/>
+        </w:rPr>
+      </w:pPr>
+      <w:r>
+        <w:rPr>
+          <w:rFonts w:ascii="新宋体" w:eastAsia="新宋体" w:cs="新宋体"/>
+          <w:color w:val="000000"/>
+          <w:kern w:val="0"/>
+          <w:sz w:val="19"/>
+          <w:szCs w:val="19"/>
+        </w:rPr>
+        <w:t>}</w:t>
+      </w:r>
       <w:bookmarkStart w:id="0" w:name="_GoBack"/>
       <w:bookmarkEnd w:id="0"/>
     </w:p>
@@ -2934,7 +3481,7 @@
 </file>
 
 <file path=customXml/itemProps1.xml><?xml version="1.0" encoding="utf-8"?>
-<ds:datastoreItem xmlns:ds="http://schemas.openxmlformats.org/officeDocument/2006/customXml" ds:itemID="{67527686-B4A8-4BB4-8BA4-EB965DA85A33}">
+<ds:datastoreItem xmlns:ds="http://schemas.openxmlformats.org/officeDocument/2006/customXml" ds:itemID="{686BDCFC-6FCD-4587-8064-E0965390AAFE}">
   <ds:schemaRefs>
     <ds:schemaRef ds:uri="http://schemas.openxmlformats.org/officeDocument/2006/bibliography"/>
   </ds:schemaRefs>

--- a/C#ofU3D.docx
+++ b/C#ofU3D.docx
@@ -1748,10 +1748,10 @@
         <w:t>同理有</w:t>
       </w:r>
       <w:r>
-        <w:t>BeginScrollView</w:t>
-      </w:r>
-      <w:r>
-        <w:t xml:space="preserve"> ()</w:t>
+        <w:rPr>
+          <w:color w:val="00B0F0"/>
+        </w:rPr>
+        <w:t>BeginScrollView ()</w:t>
       </w:r>
       <w:r>
         <w:rPr>
@@ -1760,6 +1760,9 @@
         <w:t>和</w:t>
       </w:r>
       <w:r>
+        <w:rPr>
+          <w:color w:val="00B0F0"/>
+        </w:rPr>
         <w:t>EndScrollView ()</w:t>
       </w:r>
       <w:r>
@@ -2244,6 +2247,9 @@
         <w:jc w:val="left"/>
       </w:pPr>
       <w:r>
+        <w:rPr>
+          <w:color w:val="7030A0"/>
+        </w:rPr>
         <w:t>#</w:t>
       </w:r>
       <w:r>
@@ -2261,6 +2267,12 @@
       <w:r>
         <w:t>:</w:t>
       </w:r>
+    </w:p>
+    <w:p>
+      <w:pPr>
+        <w:widowControl/>
+        <w:jc w:val="left"/>
+      </w:pPr>
     </w:p>
     <w:p>
       <w:pPr>
@@ -2269,56 +2281,62 @@
         <w:adjustRightInd w:val="0"/>
         <w:jc w:val="left"/>
         <w:rPr>
+          <w:rFonts w:ascii="新宋体" w:eastAsia="新宋体" w:cs="新宋体"/>
+          <w:i/>
+          <w:color w:val="000000"/>
+          <w:kern w:val="0"/>
+          <w:sz w:val="19"/>
+          <w:szCs w:val="19"/>
+        </w:rPr>
+      </w:pPr>
+      <w:r>
+        <w:rPr>
+          <w:rFonts w:ascii="新宋体" w:eastAsia="新宋体" w:cs="新宋体"/>
+          <w:i/>
+          <w:color w:val="70AD47" w:themeColor="accent6"/>
+          <w:kern w:val="0"/>
+          <w:sz w:val="19"/>
+          <w:szCs w:val="19"/>
+        </w:rPr>
+        <w:t>PolygonCollider2D</w:t>
+      </w:r>
+      <w:r>
+        <w:rPr>
+          <w:rFonts w:ascii="新宋体" w:eastAsia="新宋体" w:cs="新宋体"/>
+          <w:i/>
+          <w:color w:val="000000"/>
+          <w:kern w:val="0"/>
+          <w:sz w:val="19"/>
+          <w:szCs w:val="19"/>
+        </w:rPr>
+        <w:t xml:space="preserve"> collider;</w:t>
+      </w:r>
+      <w:r>
+        <w:rPr>
+          <w:rFonts w:ascii="新宋体" w:eastAsia="新宋体" w:cs="新宋体"/>
+          <w:i/>
+          <w:color w:val="000000"/>
+          <w:kern w:val="0"/>
+          <w:sz w:val="19"/>
+          <w:szCs w:val="19"/>
+        </w:rPr>
+        <w:t xml:space="preserve">   </w:t>
+      </w:r>
+      <w:r>
+        <w:rPr>
+          <w:rFonts w:ascii="新宋体" w:eastAsia="新宋体" w:cs="新宋体"/>
+          <w:i/>
+          <w:color w:val="808080" w:themeColor="background1" w:themeShade="80"/>
+          <w:kern w:val="0"/>
+          <w:sz w:val="19"/>
+          <w:szCs w:val="19"/>
+        </w:rPr>
+        <w:t>//</w:t>
+      </w:r>
+      <w:r>
+        <w:rPr>
           <w:rFonts w:ascii="新宋体" w:eastAsia="新宋体" w:cs="新宋体" w:hint="eastAsia"/>
-          <w:color w:val="000000"/>
-          <w:kern w:val="0"/>
-          <w:sz w:val="19"/>
-          <w:szCs w:val="19"/>
-        </w:rPr>
-      </w:pPr>
-      <w:r>
-        <w:rPr>
-          <w:rFonts w:ascii="新宋体" w:eastAsia="新宋体" w:cs="新宋体"/>
-          <w:color w:val="70AD47" w:themeColor="accent6"/>
-          <w:kern w:val="0"/>
-          <w:sz w:val="19"/>
-          <w:szCs w:val="19"/>
-        </w:rPr>
-        <w:t>PolygonCollider2D</w:t>
-      </w:r>
-      <w:r>
-        <w:rPr>
-          <w:rFonts w:ascii="新宋体" w:eastAsia="新宋体" w:cs="新宋体"/>
-          <w:color w:val="000000"/>
-          <w:kern w:val="0"/>
-          <w:sz w:val="19"/>
-          <w:szCs w:val="19"/>
-        </w:rPr>
-        <w:t xml:space="preserve"> collider;</w:t>
-      </w:r>
-      <w:r>
-        <w:rPr>
-          <w:rFonts w:ascii="新宋体" w:eastAsia="新宋体" w:cs="新宋体"/>
-          <w:color w:val="000000"/>
-          <w:kern w:val="0"/>
-          <w:sz w:val="19"/>
-          <w:szCs w:val="19"/>
-        </w:rPr>
-        <w:t xml:space="preserve">   </w:t>
-      </w:r>
-      <w:r>
-        <w:rPr>
-          <w:rFonts w:ascii="新宋体" w:eastAsia="新宋体" w:cs="新宋体"/>
-          <w:color w:val="808080" w:themeColor="background1" w:themeShade="80"/>
-          <w:kern w:val="0"/>
-          <w:sz w:val="19"/>
-          <w:szCs w:val="19"/>
-        </w:rPr>
-        <w:t>//</w:t>
-      </w:r>
-      <w:r>
-        <w:rPr>
-          <w:rFonts w:ascii="新宋体" w:eastAsia="新宋体" w:cs="新宋体" w:hint="eastAsia"/>
+          <w:i/>
           <w:color w:val="808080" w:themeColor="background1" w:themeShade="80"/>
           <w:kern w:val="0"/>
           <w:sz w:val="19"/>
@@ -2335,6 +2353,7 @@
         <w:jc w:val="left"/>
         <w:rPr>
           <w:rFonts w:ascii="新宋体" w:eastAsia="新宋体" w:cs="新宋体"/>
+          <w:i/>
           <w:color w:val="000000"/>
           <w:kern w:val="0"/>
           <w:sz w:val="19"/>
@@ -2344,6 +2363,7 @@
       <w:r>
         <w:rPr>
           <w:rFonts w:ascii="新宋体" w:eastAsia="新宋体" w:cs="新宋体"/>
+          <w:i/>
           <w:color w:val="0000FF"/>
           <w:kern w:val="0"/>
           <w:sz w:val="19"/>
@@ -2354,6 +2374,7 @@
       <w:r>
         <w:rPr>
           <w:rFonts w:ascii="新宋体" w:eastAsia="新宋体" w:cs="新宋体"/>
+          <w:i/>
           <w:color w:val="000000"/>
           <w:kern w:val="0"/>
           <w:sz w:val="19"/>
@@ -2364,6 +2385,7 @@
       <w:r>
         <w:rPr>
           <w:rFonts w:ascii="新宋体" w:eastAsia="新宋体" w:cs="新宋体"/>
+          <w:i/>
           <w:color w:val="0000FF"/>
           <w:kern w:val="0"/>
           <w:sz w:val="19"/>
@@ -2374,6 +2396,7 @@
       <w:r>
         <w:rPr>
           <w:rFonts w:ascii="新宋体" w:eastAsia="新宋体" w:cs="新宋体"/>
+          <w:i/>
           <w:color w:val="000000"/>
           <w:kern w:val="0"/>
           <w:sz w:val="19"/>
@@ -2390,6 +2413,7 @@
         <w:jc w:val="left"/>
         <w:rPr>
           <w:rFonts w:ascii="新宋体" w:eastAsia="新宋体" w:cs="新宋体"/>
+          <w:i/>
           <w:color w:val="808080" w:themeColor="background1" w:themeShade="80"/>
           <w:kern w:val="0"/>
           <w:sz w:val="19"/>
@@ -2399,6 +2423,7 @@
       <w:r>
         <w:rPr>
           <w:rFonts w:ascii="新宋体" w:eastAsia="新宋体" w:cs="新宋体"/>
+          <w:i/>
           <w:color w:val="000000"/>
           <w:kern w:val="0"/>
           <w:sz w:val="19"/>
@@ -2409,6 +2434,7 @@
       <w:r>
         <w:rPr>
           <w:rFonts w:ascii="新宋体" w:eastAsia="新宋体" w:cs="新宋体"/>
+          <w:i/>
           <w:color w:val="000000"/>
           <w:kern w:val="0"/>
           <w:sz w:val="19"/>
@@ -2419,6 +2445,7 @@
       <w:r>
         <w:rPr>
           <w:rFonts w:ascii="新宋体" w:eastAsia="新宋体" w:cs="新宋体" w:hint="eastAsia"/>
+          <w:i/>
           <w:color w:val="808080" w:themeColor="background1" w:themeShade="80"/>
           <w:kern w:val="0"/>
           <w:sz w:val="19"/>
@@ -2433,6 +2460,7 @@
         <w:jc w:val="left"/>
         <w:rPr>
           <w:rFonts w:ascii="新宋体" w:eastAsia="新宋体" w:cs="新宋体"/>
+          <w:i/>
           <w:color w:val="000000"/>
           <w:kern w:val="0"/>
           <w:sz w:val="19"/>
@@ -2442,6 +2470,7 @@
       <w:r>
         <w:rPr>
           <w:rFonts w:ascii="新宋体" w:eastAsia="新宋体" w:cs="新宋体"/>
+          <w:i/>
           <w:color w:val="000000"/>
           <w:kern w:val="0"/>
           <w:sz w:val="19"/>
@@ -2458,6 +2487,7 @@
         <w:jc w:val="left"/>
         <w:rPr>
           <w:rFonts w:ascii="新宋体" w:eastAsia="新宋体" w:cs="新宋体"/>
+          <w:i/>
           <w:color w:val="000000"/>
           <w:kern w:val="0"/>
           <w:sz w:val="19"/>
@@ -2467,6 +2497,7 @@
       <w:r>
         <w:rPr>
           <w:rFonts w:ascii="新宋体" w:eastAsia="新宋体" w:cs="新宋体"/>
+          <w:i/>
           <w:color w:val="0000FF"/>
           <w:kern w:val="0"/>
           <w:sz w:val="19"/>
@@ -2477,6 +2508,7 @@
       <w:r>
         <w:rPr>
           <w:rFonts w:ascii="新宋体" w:eastAsia="新宋体" w:cs="新宋体"/>
+          <w:i/>
           <w:color w:val="000000"/>
           <w:kern w:val="0"/>
           <w:sz w:val="19"/>
@@ -2487,6 +2519,7 @@
       <w:r>
         <w:rPr>
           <w:rFonts w:ascii="新宋体" w:eastAsia="新宋体" w:cs="新宋体"/>
+          <w:i/>
           <w:color w:val="0000FF"/>
           <w:kern w:val="0"/>
           <w:sz w:val="19"/>
@@ -2497,6 +2530,7 @@
       <w:r>
         <w:rPr>
           <w:rFonts w:ascii="新宋体" w:eastAsia="新宋体" w:cs="新宋体"/>
+          <w:i/>
           <w:color w:val="000000"/>
           <w:kern w:val="0"/>
           <w:sz w:val="19"/>
@@ -2507,6 +2541,7 @@
       <w:r>
         <w:rPr>
           <w:rFonts w:ascii="新宋体" w:eastAsia="新宋体" w:cs="新宋体"/>
+          <w:i/>
           <w:color w:val="0000FF"/>
           <w:kern w:val="0"/>
           <w:sz w:val="19"/>
@@ -2517,6 +2552,7 @@
       <w:r>
         <w:rPr>
           <w:rFonts w:ascii="新宋体" w:eastAsia="新宋体" w:cs="新宋体"/>
+          <w:i/>
           <w:color w:val="000000"/>
           <w:kern w:val="0"/>
           <w:sz w:val="19"/>
@@ -2532,56 +2568,51 @@
         <w:adjustRightInd w:val="0"/>
         <w:jc w:val="left"/>
         <w:rPr>
+          <w:rFonts w:ascii="新宋体" w:eastAsia="新宋体" w:cs="新宋体"/>
+          <w:i/>
+          <w:color w:val="000000"/>
+          <w:kern w:val="0"/>
+          <w:sz w:val="19"/>
+          <w:szCs w:val="19"/>
+        </w:rPr>
+      </w:pPr>
+      <w:r>
+        <w:rPr>
+          <w:rFonts w:ascii="新宋体" w:eastAsia="新宋体" w:cs="新宋体"/>
+          <w:i/>
+          <w:color w:val="000000"/>
+          <w:kern w:val="0"/>
+          <w:sz w:val="19"/>
+          <w:szCs w:val="19"/>
+        </w:rPr>
+        <w:t xml:space="preserve">    </w:t>
+      </w:r>
+      <w:r>
+        <w:rPr>
+          <w:rFonts w:ascii="新宋体" w:eastAsia="新宋体" w:cs="新宋体"/>
+          <w:i/>
+          <w:color w:val="0000FF"/>
+          <w:kern w:val="0"/>
+          <w:sz w:val="19"/>
+          <w:szCs w:val="19"/>
+        </w:rPr>
+        <w:t>bool</w:t>
+      </w:r>
+      <w:r>
+        <w:rPr>
+          <w:rFonts w:ascii="新宋体" w:eastAsia="新宋体" w:cs="新宋体"/>
+          <w:i/>
+          <w:color w:val="000000"/>
+          <w:kern w:val="0"/>
+          <w:sz w:val="19"/>
+          <w:szCs w:val="19"/>
+        </w:rPr>
+        <w:t xml:space="preserve"> inside = collider.OverlapPoint(screenPoint);  </w:t>
+      </w:r>
+      <w:r>
+        <w:rPr>
           <w:rFonts w:ascii="新宋体" w:eastAsia="新宋体" w:cs="新宋体" w:hint="eastAsia"/>
-          <w:color w:val="000000"/>
-          <w:kern w:val="0"/>
-          <w:sz w:val="19"/>
-          <w:szCs w:val="19"/>
-        </w:rPr>
-      </w:pPr>
-      <w:r>
-        <w:rPr>
-          <w:rFonts w:ascii="新宋体" w:eastAsia="新宋体" w:cs="新宋体"/>
-          <w:color w:val="000000"/>
-          <w:kern w:val="0"/>
-          <w:sz w:val="19"/>
-          <w:szCs w:val="19"/>
-        </w:rPr>
-        <w:t xml:space="preserve">    </w:t>
-      </w:r>
-      <w:r>
-        <w:rPr>
-          <w:rFonts w:ascii="新宋体" w:eastAsia="新宋体" w:cs="新宋体"/>
-          <w:color w:val="0000FF"/>
-          <w:kern w:val="0"/>
-          <w:sz w:val="19"/>
-          <w:szCs w:val="19"/>
-        </w:rPr>
-        <w:t>bool</w:t>
-      </w:r>
-      <w:r>
-        <w:rPr>
-          <w:rFonts w:ascii="新宋体" w:eastAsia="新宋体" w:cs="新宋体"/>
-          <w:color w:val="000000"/>
-          <w:kern w:val="0"/>
-          <w:sz w:val="19"/>
-          <w:szCs w:val="19"/>
-        </w:rPr>
-        <w:t xml:space="preserve"> inside = collider.OverlapPoint(screenPoint);</w:t>
-      </w:r>
-      <w:r>
-        <w:rPr>
-          <w:rFonts w:ascii="新宋体" w:eastAsia="新宋体" w:cs="新宋体"/>
-          <w:color w:val="000000"/>
-          <w:kern w:val="0"/>
-          <w:sz w:val="19"/>
-          <w:szCs w:val="19"/>
-        </w:rPr>
-        <w:t xml:space="preserve">  </w:t>
-      </w:r>
-      <w:r>
-        <w:rPr>
-          <w:rFonts w:ascii="新宋体" w:eastAsia="新宋体" w:cs="新宋体" w:hint="eastAsia"/>
+          <w:i/>
           <w:color w:val="808080" w:themeColor="background1" w:themeShade="80"/>
           <w:kern w:val="0"/>
           <w:sz w:val="19"/>
@@ -2597,81 +2628,565 @@
         <w:adjustRightInd w:val="0"/>
         <w:jc w:val="left"/>
         <w:rPr>
+          <w:rFonts w:ascii="新宋体" w:eastAsia="新宋体" w:cs="新宋体"/>
+          <w:i/>
+          <w:color w:val="000000"/>
+          <w:kern w:val="0"/>
+          <w:sz w:val="19"/>
+          <w:szCs w:val="19"/>
+        </w:rPr>
+      </w:pPr>
+      <w:r>
+        <w:rPr>
+          <w:rFonts w:ascii="新宋体" w:eastAsia="新宋体" w:cs="新宋体"/>
+          <w:i/>
+          <w:color w:val="000000"/>
+          <w:kern w:val="0"/>
+          <w:sz w:val="19"/>
+          <w:szCs w:val="19"/>
+        </w:rPr>
+        <w:t xml:space="preserve">    </w:t>
+      </w:r>
+      <w:r>
+        <w:rPr>
+          <w:rFonts w:ascii="新宋体" w:eastAsia="新宋体" w:cs="新宋体"/>
+          <w:i/>
+          <w:color w:val="0000FF"/>
+          <w:kern w:val="0"/>
+          <w:sz w:val="19"/>
+          <w:szCs w:val="19"/>
+        </w:rPr>
+        <w:t>return</w:t>
+      </w:r>
+      <w:r>
+        <w:rPr>
+          <w:rFonts w:ascii="新宋体" w:eastAsia="新宋体" w:cs="新宋体"/>
+          <w:i/>
+          <w:color w:val="000000"/>
+          <w:kern w:val="0"/>
+          <w:sz w:val="19"/>
+          <w:szCs w:val="19"/>
+        </w:rPr>
+        <w:t xml:space="preserve"> inside;</w:t>
+      </w:r>
+      <w:r>
+        <w:rPr>
+          <w:rFonts w:ascii="新宋体" w:eastAsia="新宋体" w:cs="新宋体"/>
+          <w:i/>
+          <w:color w:val="000000"/>
+          <w:kern w:val="0"/>
+          <w:sz w:val="19"/>
+          <w:szCs w:val="19"/>
+        </w:rPr>
+        <w:tab/>
+      </w:r>
+      <w:r>
+        <w:rPr>
+          <w:rFonts w:ascii="新宋体" w:eastAsia="新宋体" w:cs="新宋体"/>
+          <w:i/>
+          <w:color w:val="000000"/>
+          <w:kern w:val="0"/>
+          <w:sz w:val="19"/>
+          <w:szCs w:val="19"/>
+        </w:rPr>
+        <w:tab/>
+      </w:r>
+    </w:p>
+    <w:p>
+      <w:pPr>
+        <w:widowControl/>
+        <w:jc w:val="left"/>
+        <w:rPr>
+          <w:rFonts w:ascii="新宋体" w:eastAsia="新宋体" w:cs="新宋体"/>
+          <w:i/>
+          <w:color w:val="000000"/>
+          <w:kern w:val="0"/>
+          <w:sz w:val="19"/>
+          <w:szCs w:val="19"/>
+        </w:rPr>
+      </w:pPr>
+      <w:r>
+        <w:rPr>
+          <w:rFonts w:ascii="新宋体" w:eastAsia="新宋体" w:cs="新宋体"/>
+          <w:i/>
+          <w:color w:val="000000"/>
+          <w:kern w:val="0"/>
+          <w:sz w:val="19"/>
+          <w:szCs w:val="19"/>
+        </w:rPr>
+        <w:t>}</w:t>
+      </w:r>
+    </w:p>
+    <w:p>
+      <w:pPr>
+        <w:widowControl/>
+        <w:jc w:val="left"/>
+        <w:rPr>
+          <w:rFonts w:ascii="新宋体" w:eastAsia="新宋体" w:cs="新宋体"/>
+          <w:color w:val="000000"/>
+          <w:kern w:val="0"/>
+          <w:sz w:val="19"/>
+          <w:szCs w:val="19"/>
+        </w:rPr>
+      </w:pPr>
+      <w:r>
+        <w:rPr>
+          <w:rFonts w:hint="eastAsia"/>
+          <w:color w:val="7030A0"/>
+        </w:rPr>
+        <w:t>#</w:t>
+      </w:r>
+      <w:r>
+        <w:rPr>
           <w:rFonts w:ascii="新宋体" w:eastAsia="新宋体" w:cs="新宋体" w:hint="eastAsia"/>
           <w:color w:val="000000"/>
           <w:kern w:val="0"/>
           <w:sz w:val="19"/>
           <w:szCs w:val="19"/>
         </w:rPr>
-      </w:pPr>
-      <w:r>
-        <w:rPr>
-          <w:rFonts w:ascii="新宋体" w:eastAsia="新宋体" w:cs="新宋体"/>
-          <w:color w:val="000000"/>
-          <w:kern w:val="0"/>
-          <w:sz w:val="19"/>
-          <w:szCs w:val="19"/>
-        </w:rPr>
-        <w:t xml:space="preserve">    </w:t>
-      </w:r>
-      <w:r>
-        <w:rPr>
-          <w:rFonts w:ascii="新宋体" w:eastAsia="新宋体" w:cs="新宋体"/>
-          <w:color w:val="0000FF"/>
-          <w:kern w:val="0"/>
-          <w:sz w:val="19"/>
-          <w:szCs w:val="19"/>
-        </w:rPr>
-        <w:t>return</w:t>
-      </w:r>
-      <w:r>
-        <w:rPr>
-          <w:rFonts w:ascii="新宋体" w:eastAsia="新宋体" w:cs="新宋体"/>
-          <w:color w:val="000000"/>
-          <w:kern w:val="0"/>
-          <w:sz w:val="19"/>
-          <w:szCs w:val="19"/>
-        </w:rPr>
-        <w:t xml:space="preserve"> inside;</w:t>
-      </w:r>
-      <w:r>
-        <w:rPr>
-          <w:rFonts w:ascii="新宋体" w:eastAsia="新宋体" w:cs="新宋体"/>
-          <w:color w:val="000000"/>
-          <w:kern w:val="0"/>
-          <w:sz w:val="19"/>
-          <w:szCs w:val="19"/>
-        </w:rPr>
-        <w:tab/>
-      </w:r>
-      <w:r>
-        <w:rPr>
-          <w:rFonts w:ascii="新宋体" w:eastAsia="新宋体" w:cs="新宋体"/>
-          <w:color w:val="000000"/>
-          <w:kern w:val="0"/>
-          <w:sz w:val="19"/>
-          <w:szCs w:val="19"/>
-        </w:rPr>
-        <w:tab/>
-      </w:r>
-    </w:p>
-    <w:p>
-      <w:pPr>
-        <w:widowControl/>
-        <w:jc w:val="left"/>
-        <w:rPr>
-          <w:rFonts w:hint="eastAsia"/>
-        </w:rPr>
-      </w:pPr>
-      <w:r>
-        <w:rPr>
-          <w:rFonts w:ascii="新宋体" w:eastAsia="新宋体" w:cs="新宋体"/>
-          <w:color w:val="000000"/>
-          <w:kern w:val="0"/>
-          <w:sz w:val="19"/>
-          <w:szCs w:val="19"/>
-        </w:rPr>
-        <w:t>}</w:t>
+        <w:t>Touch</w:t>
+      </w:r>
+    </w:p>
+    <w:p>
+      <w:pPr>
+        <w:widowControl/>
+        <w:jc w:val="left"/>
+      </w:pPr>
+      <w:r>
+        <w:rPr>
+          <w:noProof/>
+        </w:rPr>
+        <w:lastRenderedPageBreak/>
+        <w:drawing>
+          <wp:inline distT="0" distB="0" distL="0" distR="0" wp14:anchorId="6638DBA5" wp14:editId="0244A661">
+            <wp:extent cx="5274310" cy="4368165"/>
+            <wp:effectExtent l="0" t="0" r="2540" b="0"/>
+            <wp:docPr id="1" name="图片 1"/>
+            <wp:cNvGraphicFramePr>
+              <a:graphicFrameLocks xmlns:a="http://schemas.openxmlformats.org/drawingml/2006/main" noChangeAspect="1"/>
+            </wp:cNvGraphicFramePr>
+            <a:graphic xmlns:a="http://schemas.openxmlformats.org/drawingml/2006/main">
+              <a:graphicData uri="http://schemas.openxmlformats.org/drawingml/2006/picture">
+                <pic:pic xmlns:pic="http://schemas.openxmlformats.org/drawingml/2006/picture">
+                  <pic:nvPicPr>
+                    <pic:cNvPr id="1" name=""/>
+                    <pic:cNvPicPr/>
+                  </pic:nvPicPr>
+                  <pic:blipFill>
+                    <a:blip r:embed="rId7"/>
+                    <a:stretch>
+                      <a:fillRect/>
+                    </a:stretch>
+                  </pic:blipFill>
+                  <pic:spPr>
+                    <a:xfrm>
+                      <a:off x="0" y="0"/>
+                      <a:ext cx="5274310" cy="4368165"/>
+                    </a:xfrm>
+                    <a:prstGeom prst="rect">
+                      <a:avLst/>
+                    </a:prstGeom>
+                  </pic:spPr>
+                </pic:pic>
+              </a:graphicData>
+            </a:graphic>
+          </wp:inline>
+        </w:drawing>
+      </w:r>
+    </w:p>
+    <w:p>
+      <w:pPr>
+        <w:widowControl/>
+        <w:jc w:val="left"/>
+      </w:pPr>
+      <w:r>
+        <w:rPr>
+          <w:rFonts w:hint="eastAsia"/>
+          <w:color w:val="7030A0"/>
+        </w:rPr>
+        <w:t>#</w:t>
+      </w:r>
+      <w:r>
+        <w:rPr>
+          <w:rFonts w:hint="eastAsia"/>
+          <w:color w:val="00B0F0"/>
+        </w:rPr>
+        <w:t>Input</w:t>
+      </w:r>
+      <w:r>
+        <w:rPr>
+          <w:rFonts w:hint="eastAsia"/>
+        </w:rPr>
+        <w:t>对象的</w:t>
+      </w:r>
+      <w:r>
+        <w:rPr>
+          <w:rFonts w:hint="eastAsia"/>
+        </w:rPr>
+        <w:t>主要变量</w:t>
+      </w:r>
+    </w:p>
+    <w:p>
+      <w:pPr>
+        <w:widowControl/>
+        <w:jc w:val="left"/>
+        <w:rPr>
+          <w:rFonts w:eastAsia="Yu Mincho"/>
+          <w:lang w:eastAsia="ja-JP"/>
+        </w:rPr>
+      </w:pPr>
+      <w:r>
+        <w:rPr>
+          <w:noProof/>
+        </w:rPr>
+        <w:drawing>
+          <wp:inline distT="0" distB="0" distL="0" distR="0" wp14:anchorId="57C74383" wp14:editId="2FDDA2CE">
+            <wp:extent cx="4867275" cy="2133600"/>
+            <wp:effectExtent l="0" t="0" r="9525" b="0"/>
+            <wp:docPr id="2" name="图片 2"/>
+            <wp:cNvGraphicFramePr>
+              <a:graphicFrameLocks xmlns:a="http://schemas.openxmlformats.org/drawingml/2006/main" noChangeAspect="1"/>
+            </wp:cNvGraphicFramePr>
+            <a:graphic xmlns:a="http://schemas.openxmlformats.org/drawingml/2006/main">
+              <a:graphicData uri="http://schemas.openxmlformats.org/drawingml/2006/picture">
+                <pic:pic xmlns:pic="http://schemas.openxmlformats.org/drawingml/2006/picture">
+                  <pic:nvPicPr>
+                    <pic:cNvPr id="1" name=""/>
+                    <pic:cNvPicPr/>
+                  </pic:nvPicPr>
+                  <pic:blipFill>
+                    <a:blip r:embed="rId8"/>
+                    <a:stretch>
+                      <a:fillRect/>
+                    </a:stretch>
+                  </pic:blipFill>
+                  <pic:spPr>
+                    <a:xfrm>
+                      <a:off x="0" y="0"/>
+                      <a:ext cx="4867275" cy="2133600"/>
+                    </a:xfrm>
+                    <a:prstGeom prst="rect">
+                      <a:avLst/>
+                    </a:prstGeom>
+                  </pic:spPr>
+                </pic:pic>
+              </a:graphicData>
+            </a:graphic>
+          </wp:inline>
+        </w:drawing>
+      </w:r>
+    </w:p>
+    <w:p>
+      <w:pPr>
+        <w:widowControl/>
+        <w:jc w:val="left"/>
+        <w:rPr>
+          <w:color w:val="00B0F0"/>
+        </w:rPr>
+      </w:pPr>
+      <w:r>
+        <w:rPr>
+          <w:rFonts w:hint="eastAsia"/>
+          <w:color w:val="7030A0"/>
+        </w:rPr>
+        <w:t>#</w:t>
+      </w:r>
+      <w:r>
+        <w:rPr>
+          <w:rFonts w:hint="eastAsia"/>
+          <w:color w:val="00B0F0"/>
+        </w:rPr>
+        <w:t>function</w:t>
+      </w:r>
+      <w:r>
+        <w:rPr>
+          <w:color w:val="00B0F0"/>
+        </w:rPr>
+        <w:t xml:space="preserve"> </w:t>
+      </w:r>
+      <w:r>
+        <w:rPr>
+          <w:rFonts w:hint="eastAsia"/>
+          <w:color w:val="00B0F0"/>
+        </w:rPr>
+        <w:t>AddForce</w:t>
+      </w:r>
+      <w:r>
+        <w:rPr>
+          <w:color w:val="00B0F0"/>
+        </w:rPr>
+        <w:t>(</w:t>
+      </w:r>
+      <w:r>
+        <w:rPr>
+          <w:rFonts w:hint="eastAsia"/>
+          <w:color w:val="00B0F0"/>
+        </w:rPr>
+        <w:t>force</w:t>
+      </w:r>
+      <w:r>
+        <w:rPr>
+          <w:color w:val="00B0F0"/>
+        </w:rPr>
+        <w:t xml:space="preserve"> : </w:t>
+      </w:r>
+      <w:r>
+        <w:rPr>
+          <w:rFonts w:hint="eastAsia"/>
+          <w:color w:val="00B0F0"/>
+        </w:rPr>
+        <w:t>Vector3,</w:t>
+      </w:r>
+      <w:r>
+        <w:rPr>
+          <w:color w:val="00B0F0"/>
+        </w:rPr>
+        <w:t xml:space="preserve">  mode : ForceMode – ForceMode.Force) : void</w:t>
+      </w:r>
+    </w:p>
+    <w:p>
+      <w:pPr>
+        <w:widowControl/>
+        <w:jc w:val="left"/>
+      </w:pPr>
+      <w:r>
+        <w:rPr>
+          <w:color w:val="F4B083" w:themeColor="accent2" w:themeTint="99"/>
+        </w:rPr>
+        <w:t>Vector3</w:t>
+      </w:r>
+      <w:r>
+        <w:rPr>
+          <w:rFonts w:hint="eastAsia"/>
+        </w:rPr>
+        <w:t>来指定力的方向和大小</w:t>
+      </w:r>
+    </w:p>
+    <w:p>
+      <w:pPr>
+        <w:widowControl/>
+        <w:jc w:val="left"/>
+      </w:pPr>
+      <w:r>
+        <w:rPr>
+          <w:rFonts w:hint="eastAsia"/>
+          <w:color w:val="F4B083" w:themeColor="accent2" w:themeTint="99"/>
+        </w:rPr>
+        <w:t>ForceMode</w:t>
+      </w:r>
+      <w:r>
+        <w:rPr>
+          <w:rFonts w:hint="eastAsia"/>
+        </w:rPr>
+        <w:t>有四种模式，F</w:t>
+      </w:r>
+      <w:r>
+        <w:t>o</w:t>
+      </w:r>
+      <w:r>
+        <w:rPr>
+          <w:rFonts w:hint="eastAsia"/>
+        </w:rPr>
+        <w:t>rce、Impulse、Acceleration、VelocityChange，后两种分别表示对物体施加加速度和改变物体速度，它们都会忽略物体的质量，在不同刚体上使用它们产生的效果相同。</w:t>
+      </w:r>
+    </w:p>
+    <w:p>
+      <w:pPr>
+        <w:widowControl/>
+        <w:jc w:val="left"/>
+      </w:pPr>
+      <w:r>
+        <w:rPr>
+          <w:rFonts w:hint="eastAsia"/>
+        </w:rPr>
+        <w:t>-&gt;</w:t>
+      </w:r>
+      <w:r>
+        <w:rPr>
+          <w:rFonts w:hint="eastAsia"/>
+          <w:color w:val="C5E0B3" w:themeColor="accent6" w:themeTint="66"/>
+        </w:rPr>
+        <w:t>Force</w:t>
+      </w:r>
+      <w:r>
+        <w:rPr>
+          <w:rFonts w:hint="eastAsia"/>
+        </w:rPr>
+        <w:t>。对物体施加一个持续的力。</w:t>
+      </w:r>
+    </w:p>
+    <w:p>
+      <w:pPr>
+        <w:widowControl/>
+        <w:jc w:val="left"/>
+      </w:pPr>
+      <w:r>
+        <w:rPr>
+          <w:rFonts w:hint="eastAsia"/>
+        </w:rPr>
+        <w:t>-&gt;</w:t>
+      </w:r>
+      <w:r>
+        <w:rPr>
+          <w:rFonts w:hint="eastAsia"/>
+          <w:color w:val="C5E0B3" w:themeColor="accent6" w:themeTint="66"/>
+        </w:rPr>
+        <w:t>Impulse</w:t>
+      </w:r>
+      <w:r>
+        <w:rPr>
+          <w:rFonts w:hint="eastAsia"/>
+        </w:rPr>
+        <w:t>。对物体施加一个瞬间冲击力。</w:t>
+      </w:r>
+    </w:p>
+    <w:p>
+      <w:pPr>
+        <w:widowControl/>
+        <w:jc w:val="left"/>
+        <w:rPr>
+          <w:color w:val="00B0F0"/>
+        </w:rPr>
+      </w:pPr>
+      <w:r>
+        <w:rPr>
+          <w:noProof/>
+        </w:rPr>
+        <w:lastRenderedPageBreak/>
+        <w:drawing>
+          <wp:inline distT="0" distB="0" distL="0" distR="0" wp14:anchorId="40A46368" wp14:editId="250B0A46">
+            <wp:extent cx="5274310" cy="1092835"/>
+            <wp:effectExtent l="0" t="0" r="2540" b="0"/>
+            <wp:docPr id="3" name="图片 3"/>
+            <wp:cNvGraphicFramePr>
+              <a:graphicFrameLocks xmlns:a="http://schemas.openxmlformats.org/drawingml/2006/main" noChangeAspect="1"/>
+            </wp:cNvGraphicFramePr>
+            <a:graphic xmlns:a="http://schemas.openxmlformats.org/drawingml/2006/main">
+              <a:graphicData uri="http://schemas.openxmlformats.org/drawingml/2006/picture">
+                <pic:pic xmlns:pic="http://schemas.openxmlformats.org/drawingml/2006/picture">
+                  <pic:nvPicPr>
+                    <pic:cNvPr id="1" name=""/>
+                    <pic:cNvPicPr/>
+                  </pic:nvPicPr>
+                  <pic:blipFill>
+                    <a:blip r:embed="rId9"/>
+                    <a:stretch>
+                      <a:fillRect/>
+                    </a:stretch>
+                  </pic:blipFill>
+                  <pic:spPr>
+                    <a:xfrm>
+                      <a:off x="0" y="0"/>
+                      <a:ext cx="5274310" cy="1092835"/>
+                    </a:xfrm>
+                    <a:prstGeom prst="rect">
+                      <a:avLst/>
+                    </a:prstGeom>
+                  </pic:spPr>
+                </pic:pic>
+              </a:graphicData>
+            </a:graphic>
+          </wp:inline>
+        </w:drawing>
+      </w:r>
+    </w:p>
+    <w:p>
+      <w:pPr>
+        <w:widowControl/>
+        <w:jc w:val="left"/>
+        <w:rPr>
+          <w:color w:val="00B0F0"/>
+        </w:rPr>
+      </w:pPr>
+      <w:r>
+        <w:rPr>
+          <w:noProof/>
+        </w:rPr>
+        <w:drawing>
+          <wp:inline distT="0" distB="0" distL="0" distR="0" wp14:anchorId="2DA1762F" wp14:editId="49FEA717">
+            <wp:extent cx="5274310" cy="443865"/>
+            <wp:effectExtent l="0" t="0" r="2540" b="0"/>
+            <wp:docPr id="4" name="图片 4"/>
+            <wp:cNvGraphicFramePr>
+              <a:graphicFrameLocks xmlns:a="http://schemas.openxmlformats.org/drawingml/2006/main" noChangeAspect="1"/>
+            </wp:cNvGraphicFramePr>
+            <a:graphic xmlns:a="http://schemas.openxmlformats.org/drawingml/2006/main">
+              <a:graphicData uri="http://schemas.openxmlformats.org/drawingml/2006/picture">
+                <pic:pic xmlns:pic="http://schemas.openxmlformats.org/drawingml/2006/picture">
+                  <pic:nvPicPr>
+                    <pic:cNvPr id="1" name=""/>
+                    <pic:cNvPicPr/>
+                  </pic:nvPicPr>
+                  <pic:blipFill>
+                    <a:blip r:embed="rId10"/>
+                    <a:stretch>
+                      <a:fillRect/>
+                    </a:stretch>
+                  </pic:blipFill>
+                  <pic:spPr>
+                    <a:xfrm>
+                      <a:off x="0" y="0"/>
+                      <a:ext cx="5274310" cy="443865"/>
+                    </a:xfrm>
+                    <a:prstGeom prst="rect">
+                      <a:avLst/>
+                    </a:prstGeom>
+                  </pic:spPr>
+                </pic:pic>
+              </a:graphicData>
+            </a:graphic>
+          </wp:inline>
+        </w:drawing>
+      </w:r>
+    </w:p>
+    <w:p>
+      <w:pPr>
+        <w:widowControl/>
+        <w:jc w:val="left"/>
+        <w:rPr>
+          <w:rFonts w:hint="eastAsia"/>
+          <w:color w:val="00B0F0"/>
+        </w:rPr>
+      </w:pPr>
+      <w:r>
+        <w:rPr>
+          <w:noProof/>
+        </w:rPr>
+        <w:drawing>
+          <wp:inline distT="0" distB="0" distL="0" distR="0" wp14:anchorId="46F66927" wp14:editId="027A6C7C">
+            <wp:extent cx="4943475" cy="190500"/>
+            <wp:effectExtent l="0" t="0" r="9525" b="0"/>
+            <wp:docPr id="5" name="图片 5"/>
+            <wp:cNvGraphicFramePr>
+              <a:graphicFrameLocks xmlns:a="http://schemas.openxmlformats.org/drawingml/2006/main" noChangeAspect="1"/>
+            </wp:cNvGraphicFramePr>
+            <a:graphic xmlns:a="http://schemas.openxmlformats.org/drawingml/2006/main">
+              <a:graphicData uri="http://schemas.openxmlformats.org/drawingml/2006/picture">
+                <pic:pic xmlns:pic="http://schemas.openxmlformats.org/drawingml/2006/picture">
+                  <pic:nvPicPr>
+                    <pic:cNvPr id="1" name=""/>
+                    <pic:cNvPicPr/>
+                  </pic:nvPicPr>
+                  <pic:blipFill>
+                    <a:blip r:embed="rId11"/>
+                    <a:stretch>
+                      <a:fillRect/>
+                    </a:stretch>
+                  </pic:blipFill>
+                  <pic:spPr>
+                    <a:xfrm>
+                      <a:off x="0" y="0"/>
+                      <a:ext cx="4943475" cy="190500"/>
+                    </a:xfrm>
+                    <a:prstGeom prst="rect">
+                      <a:avLst/>
+                    </a:prstGeom>
+                  </pic:spPr>
+                </pic:pic>
+              </a:graphicData>
+            </a:graphic>
+          </wp:inline>
+        </w:drawing>
       </w:r>
       <w:bookmarkStart w:id="0" w:name="_GoBack"/>
       <w:bookmarkEnd w:id="0"/>
@@ -3481,7 +3996,7 @@
 </file>
 
 <file path=customXml/itemProps1.xml><?xml version="1.0" encoding="utf-8"?>
-<ds:datastoreItem xmlns:ds="http://schemas.openxmlformats.org/officeDocument/2006/customXml" ds:itemID="{686BDCFC-6FCD-4587-8064-E0965390AAFE}">
+<ds:datastoreItem xmlns:ds="http://schemas.openxmlformats.org/officeDocument/2006/customXml" ds:itemID="{07D4F998-8764-4512-B9AB-5B248EDEEE66}">
   <ds:schemaRefs>
     <ds:schemaRef ds:uri="http://schemas.openxmlformats.org/officeDocument/2006/bibliography"/>
   </ds:schemaRefs>

--- a/C#ofU3D.docx
+++ b/C#ofU3D.docx
@@ -2738,11 +2738,8 @@
       </w:r>
       <w:r>
         <w:rPr>
-          <w:rFonts w:ascii="新宋体" w:eastAsia="新宋体" w:cs="新宋体" w:hint="eastAsia"/>
-          <w:color w:val="000000"/>
-          <w:kern w:val="0"/>
-          <w:sz w:val="19"/>
-          <w:szCs w:val="19"/>
+          <w:rFonts w:hint="eastAsia"/>
+          <w:color w:val="00B0F0"/>
         </w:rPr>
         <w:t>Touch</w:t>
       </w:r>
@@ -3144,7 +3141,6 @@
         <w:widowControl/>
         <w:jc w:val="left"/>
         <w:rPr>
-          <w:rFonts w:hint="eastAsia"/>
           <w:color w:val="00B0F0"/>
         </w:rPr>
       </w:pPr>
@@ -3187,6 +3183,128 @@
             </a:graphic>
           </wp:inline>
         </w:drawing>
+      </w:r>
+    </w:p>
+    <w:p>
+      <w:pPr>
+        <w:widowControl/>
+        <w:jc w:val="left"/>
+      </w:pPr>
+      <w:r>
+        <w:rPr>
+          <w:rFonts w:hint="eastAsia"/>
+          <w:color w:val="00B0F0"/>
+        </w:rPr>
+        <w:t>#</w:t>
+      </w:r>
+      <w:r>
+        <w:rPr>
+          <w:rFonts w:hint="eastAsia"/>
+        </w:rPr>
+        <w:t xml:space="preserve">利用脚本进行碰撞过滤 </w:t>
+      </w:r>
+    </w:p>
+    <w:p>
+      <w:pPr>
+        <w:autoSpaceDE w:val="0"/>
+        <w:autoSpaceDN w:val="0"/>
+        <w:adjustRightInd w:val="0"/>
+        <w:jc w:val="left"/>
+        <w:rPr>
+          <w:i/>
+        </w:rPr>
+      </w:pPr>
+      <w:r>
+        <w:rPr>
+          <w:rFonts w:ascii="新宋体" w:eastAsia="新宋体" w:cs="新宋体"/>
+          <w:i/>
+          <w:color w:val="0000FF"/>
+          <w:kern w:val="0"/>
+          <w:sz w:val="19"/>
+          <w:szCs w:val="19"/>
+        </w:rPr>
+        <w:t>Void Strat</w:t>
+      </w:r>
+      <w:r>
+        <w:t xml:space="preserve"> </w:t>
+      </w:r>
+      <w:r>
+        <w:rPr>
+          <w:i/>
+        </w:rPr>
+        <w:t>() {</w:t>
+      </w:r>
+    </w:p>
+    <w:p>
+      <w:pPr>
+        <w:autoSpaceDE w:val="0"/>
+        <w:autoSpaceDN w:val="0"/>
+        <w:adjustRightInd w:val="0"/>
+        <w:jc w:val="left"/>
+        <w:rPr>
+          <w:rFonts w:ascii="新宋体" w:eastAsia="新宋体" w:cs="新宋体" w:hint="eastAsia"/>
+          <w:i/>
+          <w:color w:val="808080" w:themeColor="background1" w:themeShade="80"/>
+          <w:kern w:val="0"/>
+          <w:sz w:val="19"/>
+          <w:szCs w:val="19"/>
+        </w:rPr>
+      </w:pPr>
+      <w:r>
+        <w:rPr>
+          <w:i/>
+        </w:rPr>
+        <w:tab/>
+        <w:t xml:space="preserve">Physics.IgnoreCollision (ballA.GetComponent&lt;Collider&gt;(), ballB.GetComponent&lt;Collider&gt;()); </w:t>
+      </w:r>
+      <w:r>
+        <w:rPr>
+          <w:rFonts w:ascii="新宋体" w:eastAsia="新宋体" w:cs="新宋体"/>
+          <w:i/>
+          <w:color w:val="808080" w:themeColor="background1" w:themeShade="80"/>
+          <w:kern w:val="0"/>
+          <w:sz w:val="19"/>
+          <w:szCs w:val="19"/>
+        </w:rPr>
+        <w:t xml:space="preserve"> /</w:t>
+      </w:r>
+      <w:r>
+        <w:rPr>
+          <w:rFonts w:ascii="新宋体" w:eastAsia="新宋体" w:cs="新宋体" w:hint="eastAsia"/>
+          <w:i/>
+          <w:color w:val="808080" w:themeColor="background1" w:themeShade="80"/>
+          <w:kern w:val="0"/>
+          <w:sz w:val="19"/>
+          <w:szCs w:val="19"/>
+        </w:rPr>
+        <w:t>/控制AB两球不发生碰撞</w:t>
+      </w:r>
+    </w:p>
+    <w:p>
+      <w:pPr>
+        <w:autoSpaceDE w:val="0"/>
+        <w:autoSpaceDN w:val="0"/>
+        <w:adjustRightInd w:val="0"/>
+        <w:jc w:val="left"/>
+        <w:rPr>
+          <w:rFonts w:ascii="新宋体" w:eastAsia="新宋体" w:cs="新宋体" w:hint="eastAsia"/>
+          <w:i/>
+          <w:color w:val="808080" w:themeColor="background1" w:themeShade="80"/>
+          <w:kern w:val="0"/>
+          <w:sz w:val="19"/>
+          <w:szCs w:val="19"/>
+        </w:rPr>
+      </w:pPr>
+      <w:r>
+        <w:rPr>
+          <w:rFonts w:ascii="新宋体" w:eastAsia="新宋体" w:cs="新宋体"/>
+          <w:i/>
+          <w:color w:val="808080" w:themeColor="background1" w:themeShade="80"/>
+          <w:kern w:val="0"/>
+          <w:sz w:val="19"/>
+          <w:szCs w:val="19"/>
+        </w:rPr>
+        <w:t>}</w:t>
       </w:r>
       <w:bookmarkStart w:id="0" w:name="_GoBack"/>
       <w:bookmarkEnd w:id="0"/>
@@ -3996,7 +4114,7 @@
 </file>
 
 <file path=customXml/itemProps1.xml><?xml version="1.0" encoding="utf-8"?>
-<ds:datastoreItem xmlns:ds="http://schemas.openxmlformats.org/officeDocument/2006/customXml" ds:itemID="{07D4F998-8764-4512-B9AB-5B248EDEEE66}">
+<ds:datastoreItem xmlns:ds="http://schemas.openxmlformats.org/officeDocument/2006/customXml" ds:itemID="{7FA29BFE-959F-4FDD-B0FE-0CFEC437C215}">
   <ds:schemaRefs>
     <ds:schemaRef ds:uri="http://schemas.openxmlformats.org/officeDocument/2006/bibliography"/>
   </ds:schemaRefs>

--- a/C#ofU3D.docx
+++ b/C#ofU3D.docx
@@ -3242,7 +3242,7 @@
         <w:adjustRightInd w:val="0"/>
         <w:jc w:val="left"/>
         <w:rPr>
-          <w:rFonts w:ascii="新宋体" w:eastAsia="新宋体" w:cs="新宋体" w:hint="eastAsia"/>
+          <w:rFonts w:ascii="新宋体" w:eastAsia="新宋体" w:cs="新宋体"/>
           <w:i/>
           <w:color w:val="808080" w:themeColor="background1" w:themeShade="80"/>
           <w:kern w:val="0"/>
@@ -3287,7 +3287,7 @@
         <w:adjustRightInd w:val="0"/>
         <w:jc w:val="left"/>
         <w:rPr>
-          <w:rFonts w:ascii="新宋体" w:eastAsia="新宋体" w:cs="新宋体" w:hint="eastAsia"/>
+          <w:rFonts w:ascii="新宋体" w:eastAsia="新宋体" w:cs="新宋体"/>
           <w:i/>
           <w:color w:val="808080" w:themeColor="background1" w:themeShade="80"/>
           <w:kern w:val="0"/>
@@ -3305,9 +3305,323 @@
           <w:szCs w:val="19"/>
         </w:rPr>
         <w:t>}</w:t>
+      </w:r>
+    </w:p>
+    <w:p>
+      <w:pPr>
+        <w:autoSpaceDE w:val="0"/>
+        <w:autoSpaceDN w:val="0"/>
+        <w:adjustRightInd w:val="0"/>
+        <w:jc w:val="left"/>
+      </w:pPr>
+      <w:r>
+        <w:rPr>
+          <w:rFonts w:hint="eastAsia"/>
+          <w:color w:val="7030A0"/>
+        </w:rPr>
+        <w:t>#</w:t>
+      </w:r>
+      <w:r>
+        <w:rPr>
+          <w:rFonts w:hint="eastAsia"/>
+        </w:rPr>
+        <w:t>角色控制器相关函数</w:t>
+      </w:r>
+    </w:p>
+    <w:p>
+      <w:pPr>
+        <w:autoSpaceDE w:val="0"/>
+        <w:autoSpaceDN w:val="0"/>
+        <w:adjustRightInd w:val="0"/>
+        <w:jc w:val="left"/>
+        <w:rPr>
+          <w:color w:val="00B0F0"/>
+        </w:rPr>
+      </w:pPr>
+      <w:r>
+        <w:rPr>
+          <w:color w:val="00B0F0"/>
+        </w:rPr>
+        <w:t>f</w:t>
+      </w:r>
+      <w:r>
+        <w:rPr>
+          <w:rFonts w:hint="eastAsia"/>
+          <w:color w:val="00B0F0"/>
+        </w:rPr>
+        <w:t>unction</w:t>
+      </w:r>
+      <w:r>
+        <w:rPr>
+          <w:color w:val="00B0F0"/>
+        </w:rPr>
+        <w:t xml:space="preserve"> </w:t>
+      </w:r>
+      <w:r>
+        <w:rPr>
+          <w:rFonts w:hint="eastAsia"/>
+          <w:color w:val="00B0F0"/>
+        </w:rPr>
+        <w:t>S</w:t>
+      </w:r>
+      <w:r>
+        <w:rPr>
+          <w:color w:val="00B0F0"/>
+        </w:rPr>
+        <w:t xml:space="preserve">impleMove (speed : </w:t>
+      </w:r>
+      <w:r>
+        <w:rPr>
+          <w:rFonts w:hint="eastAsia"/>
+          <w:color w:val="00B0F0"/>
+        </w:rPr>
+        <w:t>Ve</w:t>
+      </w:r>
+      <w:r>
+        <w:rPr>
+          <w:color w:val="00B0F0"/>
+        </w:rPr>
+        <w:t>ctor3) : bool</w:t>
+      </w:r>
+    </w:p>
+    <w:p>
+      <w:pPr>
+        <w:autoSpaceDE w:val="0"/>
+        <w:autoSpaceDN w:val="0"/>
+        <w:adjustRightInd w:val="0"/>
+        <w:jc w:val="left"/>
+        <w:rPr>
+          <w:color w:val="00B0F0"/>
+        </w:rPr>
+      </w:pPr>
+      <w:r>
+        <w:rPr>
+          <w:color w:val="00B0F0"/>
+        </w:rPr>
+        <w:t>function Move (motion : Vector3)</w:t>
+      </w:r>
+      <w:r>
+        <w:rPr>
+          <w:color w:val="00B0F0"/>
+        </w:rPr>
+        <w:t xml:space="preserve"> : CollisionF</w:t>
+      </w:r>
+      <w:r>
+        <w:rPr>
+          <w:color w:val="00B0F0"/>
+        </w:rPr>
+        <w:t>lags</w:t>
+      </w:r>
+    </w:p>
+    <w:p>
+      <w:pPr>
+        <w:autoSpaceDE w:val="0"/>
+        <w:autoSpaceDN w:val="0"/>
+        <w:adjustRightInd w:val="0"/>
+        <w:jc w:val="left"/>
+        <w:rPr>
+          <w:color w:val="00B0F0"/>
+        </w:rPr>
+      </w:pPr>
+      <w:r>
+        <w:rPr>
+          <w:color w:val="00B0F0"/>
+        </w:rPr>
+        <w:t>f</w:t>
+      </w:r>
+      <w:r>
+        <w:rPr>
+          <w:rFonts w:hint="eastAsia"/>
+          <w:color w:val="00B0F0"/>
+        </w:rPr>
+        <w:t>un</w:t>
+      </w:r>
+      <w:r>
+        <w:rPr>
+          <w:color w:val="00B0F0"/>
+        </w:rPr>
+        <w:t>ction OnControllerColliderHit (hit : ControllerColliderHit) : void</w:t>
+      </w:r>
+    </w:p>
+    <w:p>
+      <w:pPr>
+        <w:autoSpaceDE w:val="0"/>
+        <w:autoSpaceDN w:val="0"/>
+        <w:adjustRightInd w:val="0"/>
+        <w:jc w:val="left"/>
+      </w:pPr>
+      <w:r>
+        <w:rPr>
+          <w:color w:val="00B0F0"/>
+        </w:rPr>
+        <w:t>SimpleMove</w:t>
+      </w:r>
+      <w:r>
+        <w:rPr>
+          <w:rFonts w:hint="eastAsia"/>
+        </w:rPr>
+        <w:t>函数</w:t>
+      </w:r>
+      <w:r>
+        <w:rPr>
+          <w:rFonts w:hint="eastAsia"/>
+        </w:rPr>
+        <w:t>。该函数功能为将物体以一定的速度(</w:t>
+      </w:r>
+      <w:r>
+        <w:t>speed)</w:t>
+      </w:r>
+      <w:r>
+        <w:rPr>
+          <w:rFonts w:hint="eastAsia"/>
+        </w:rPr>
+        <w:t>移动，并且会返回布尔值来判断物体是否着地。使用该函数物体在y轴上速度被忽略即无法实现物体的跳跃功能，速度以m</w:t>
+      </w:r>
+      <w:r>
+        <w:t>/s</w:t>
+      </w:r>
+      <w:r>
+        <w:rPr>
+          <w:rFonts w:hint="eastAsia"/>
+        </w:rPr>
+        <w:t>为单位，重力被自动应用。</w:t>
+      </w:r>
+    </w:p>
+    <w:p>
+      <w:pPr>
+        <w:autoSpaceDE w:val="0"/>
+        <w:autoSpaceDN w:val="0"/>
+        <w:adjustRightInd w:val="0"/>
+        <w:jc w:val="left"/>
+      </w:pPr>
+      <w:r>
+        <w:rPr>
+          <w:rFonts w:hint="eastAsia"/>
+          <w:color w:val="00B0F0"/>
+        </w:rPr>
+        <w:t>Move</w:t>
+      </w:r>
+      <w:r>
+        <w:rPr>
+          <w:rFonts w:hint="eastAsia"/>
+        </w:rPr>
+        <w:t>函数。这个函数比上个函数更复杂，SimpleMove函数是提供控制器速度来驱动物体，而Move函数是通过提供动力(</w:t>
+      </w:r>
+      <w:r>
+        <w:t>motion)</w:t>
+      </w:r>
+      <w:r>
+        <w:rPr>
+          <w:rFonts w:hint="eastAsia"/>
+        </w:rPr>
+        <w:t>来驱动物体，使用该函数时，将不会自动应用重力，开发人员需要自行模拟重力，并且会返回角色与其他物体碰撞的信息。</w:t>
+      </w:r>
+    </w:p>
+    <w:p>
+      <w:pPr>
+        <w:autoSpaceDE w:val="0"/>
+        <w:autoSpaceDN w:val="0"/>
+        <w:adjustRightInd w:val="0"/>
+        <w:jc w:val="left"/>
+      </w:pPr>
+      <w:r>
+        <w:rPr>
+          <w:rFonts w:hint="eastAsia"/>
+          <w:color w:val="00B0F0"/>
+        </w:rPr>
+        <w:t>O</w:t>
+      </w:r>
+      <w:r>
+        <w:rPr>
+          <w:color w:val="00B0F0"/>
+        </w:rPr>
+        <w:t>nControllerColliderHit</w:t>
+      </w:r>
+      <w:r>
+        <w:rPr>
+          <w:rFonts w:hint="eastAsia"/>
+        </w:rPr>
+        <w:t>函数。当角色碰到一个可以执行移动的碰撞器时，这个函数将会被调用。例如需要角色来推开一个带有刚体的物体，就可以将对角色碰到的刚体的控制代码写在这个函数中。</w:t>
+      </w:r>
+    </w:p>
+    <w:p>
+      <w:pPr>
+        <w:autoSpaceDE w:val="0"/>
+        <w:autoSpaceDN w:val="0"/>
+        <w:adjustRightInd w:val="0"/>
+        <w:jc w:val="left"/>
+        <w:rPr>
+          <w:rFonts w:hint="eastAsia"/>
+          <w:color w:val="00B0F0"/>
+        </w:rPr>
+      </w:pPr>
+      <w:r>
+        <w:rPr>
+          <w:rFonts w:hint="eastAsia"/>
+          <w:color w:val="7030A0"/>
+        </w:rPr>
+        <w:t>#</w:t>
+      </w:r>
+      <w:r>
+        <w:rPr>
+          <w:rFonts w:hint="eastAsia"/>
+          <w:color w:val="00B0F0"/>
+        </w:rPr>
+        <w:t>角色移动</w:t>
       </w:r>
       <w:bookmarkStart w:id="0" w:name="_GoBack"/>
       <w:bookmarkEnd w:id="0"/>
+    </w:p>
+    <w:p>
+      <w:pPr>
+        <w:autoSpaceDE w:val="0"/>
+        <w:autoSpaceDN w:val="0"/>
+        <w:adjustRightInd w:val="0"/>
+        <w:jc w:val="left"/>
+        <w:rPr>
+          <w:rFonts w:hint="eastAsia"/>
+        </w:rPr>
+      </w:pPr>
+      <w:r>
+        <w:rPr>
+          <w:noProof/>
+        </w:rPr>
+        <w:drawing>
+          <wp:inline distT="0" distB="0" distL="0" distR="0" wp14:anchorId="0A535122" wp14:editId="19BE3504">
+            <wp:extent cx="5274310" cy="2628265"/>
+            <wp:effectExtent l="0" t="0" r="2540" b="635"/>
+            <wp:docPr id="6" name="图片 6"/>
+            <wp:cNvGraphicFramePr>
+              <a:graphicFrameLocks xmlns:a="http://schemas.openxmlformats.org/drawingml/2006/main" noChangeAspect="1"/>
+            </wp:cNvGraphicFramePr>
+            <a:graphic xmlns:a="http://schemas.openxmlformats.org/drawingml/2006/main">
+              <a:graphicData uri="http://schemas.openxmlformats.org/drawingml/2006/picture">
+                <pic:pic xmlns:pic="http://schemas.openxmlformats.org/drawingml/2006/picture">
+                  <pic:nvPicPr>
+                    <pic:cNvPr id="1" name=""/>
+                    <pic:cNvPicPr/>
+                  </pic:nvPicPr>
+                  <pic:blipFill>
+                    <a:blip r:embed="rId12"/>
+                    <a:stretch>
+                      <a:fillRect/>
+                    </a:stretch>
+                  </pic:blipFill>
+                  <pic:spPr>
+                    <a:xfrm>
+                      <a:off x="0" y="0"/>
+                      <a:ext cx="5274310" cy="2628265"/>
+                    </a:xfrm>
+                    <a:prstGeom prst="rect">
+                      <a:avLst/>
+                    </a:prstGeom>
+                  </pic:spPr>
+                </pic:pic>
+              </a:graphicData>
+            </a:graphic>
+          </wp:inline>
+        </w:drawing>
+      </w:r>
     </w:p>
     <w:sectPr>
       <w:pgSz w:w="11906" w:h="16838"/>
@@ -4114,7 +4428,7 @@
 </file>
 
 <file path=customXml/itemProps1.xml><?xml version="1.0" encoding="utf-8"?>
-<ds:datastoreItem xmlns:ds="http://schemas.openxmlformats.org/officeDocument/2006/customXml" ds:itemID="{7FA29BFE-959F-4FDD-B0FE-0CFEC437C215}">
+<ds:datastoreItem xmlns:ds="http://schemas.openxmlformats.org/officeDocument/2006/customXml" ds:itemID="{DACC8677-AD20-4BE0-9CE4-46381EC9BFF1}">
   <ds:schemaRefs>
     <ds:schemaRef ds:uri="http://schemas.openxmlformats.org/officeDocument/2006/bibliography"/>
   </ds:schemaRefs>

--- a/C#ofU3D.docx
+++ b/C#ofU3D.docx
@@ -3551,7 +3551,6 @@
         <w:adjustRightInd w:val="0"/>
         <w:jc w:val="left"/>
         <w:rPr>
-          <w:rFonts w:hint="eastAsia"/>
           <w:color w:val="00B0F0"/>
         </w:rPr>
       </w:pPr>
@@ -3569,8 +3568,6 @@
         </w:rPr>
         <w:t>角色移动</w:t>
       </w:r>
-      <w:bookmarkStart w:id="0" w:name="_GoBack"/>
-      <w:bookmarkEnd w:id="0"/>
     </w:p>
     <w:p>
       <w:pPr>
@@ -3578,9 +3575,6 @@
         <w:autoSpaceDN w:val="0"/>
         <w:adjustRightInd w:val="0"/>
         <w:jc w:val="left"/>
-        <w:rPr>
-          <w:rFonts w:hint="eastAsia"/>
-        </w:rPr>
       </w:pPr>
       <w:r>
         <w:rPr>
@@ -3622,6 +3616,375 @@
           </wp:inline>
         </w:drawing>
       </w:r>
+    </w:p>
+    <w:p>
+      <w:pPr>
+        <w:autoSpaceDE w:val="0"/>
+        <w:autoSpaceDN w:val="0"/>
+        <w:adjustRightInd w:val="0"/>
+        <w:jc w:val="left"/>
+      </w:pPr>
+    </w:p>
+    <w:p>
+      <w:pPr>
+        <w:autoSpaceDE w:val="0"/>
+        <w:autoSpaceDN w:val="0"/>
+        <w:adjustRightInd w:val="0"/>
+        <w:jc w:val="left"/>
+      </w:pPr>
+      <w:r>
+        <w:rPr>
+          <w:rFonts w:hint="eastAsia"/>
+        </w:rPr>
+        <w:lastRenderedPageBreak/>
+        <w:t>3D拾取技术。原理:</w:t>
+      </w:r>
+      <w:r>
+        <w:t xml:space="preserve"> </w:t>
+      </w:r>
+      <w:r>
+        <w:rPr>
+          <w:rFonts w:hint="eastAsia"/>
+        </w:rPr>
+        <w:t>当玩家用手指单击屏幕时生成一条由屏幕发射到游戏世界的射线，起点就是玩家手指触摸的地方。当射线与游戏世界中的物体发生碰撞之后则会返回被检测到的物体的具体信息</w:t>
+      </w:r>
+      <w:r>
+        <w:rPr>
+          <w:rFonts w:hint="eastAsia"/>
+        </w:rPr>
+        <w:t>，代码入下</w:t>
+      </w:r>
+      <w:r>
+        <w:rPr>
+          <w:rFonts w:hint="eastAsia"/>
+        </w:rPr>
+        <w:t>:</w:t>
+      </w:r>
+    </w:p>
+    <w:p>
+      <w:pPr>
+        <w:autoSpaceDE w:val="0"/>
+        <w:autoSpaceDN w:val="0"/>
+        <w:adjustRightInd w:val="0"/>
+        <w:jc w:val="left"/>
+      </w:pPr>
+      <w:r>
+        <w:rPr>
+          <w:noProof/>
+        </w:rPr>
+        <w:drawing>
+          <wp:inline distT="0" distB="0" distL="0" distR="0" wp14:anchorId="026DB593" wp14:editId="5C1C4FCA">
+            <wp:extent cx="5274310" cy="1033780"/>
+            <wp:effectExtent l="0" t="0" r="2540" b="0"/>
+            <wp:docPr id="7" name="图片 7"/>
+            <wp:cNvGraphicFramePr>
+              <a:graphicFrameLocks xmlns:a="http://schemas.openxmlformats.org/drawingml/2006/main" noChangeAspect="1"/>
+            </wp:cNvGraphicFramePr>
+            <a:graphic xmlns:a="http://schemas.openxmlformats.org/drawingml/2006/main">
+              <a:graphicData uri="http://schemas.openxmlformats.org/drawingml/2006/picture">
+                <pic:pic xmlns:pic="http://schemas.openxmlformats.org/drawingml/2006/picture">
+                  <pic:nvPicPr>
+                    <pic:cNvPr id="1" name=""/>
+                    <pic:cNvPicPr/>
+                  </pic:nvPicPr>
+                  <pic:blipFill>
+                    <a:blip r:embed="rId13"/>
+                    <a:stretch>
+                      <a:fillRect/>
+                    </a:stretch>
+                  </pic:blipFill>
+                  <pic:spPr>
+                    <a:xfrm>
+                      <a:off x="0" y="0"/>
+                      <a:ext cx="5274310" cy="1033780"/>
+                    </a:xfrm>
+                    <a:prstGeom prst="rect">
+                      <a:avLst/>
+                    </a:prstGeom>
+                  </pic:spPr>
+                </pic:pic>
+              </a:graphicData>
+            </a:graphic>
+          </wp:inline>
+        </w:drawing>
+      </w:r>
+    </w:p>
+    <w:p>
+      <w:pPr>
+        <w:autoSpaceDE w:val="0"/>
+        <w:autoSpaceDN w:val="0"/>
+        <w:adjustRightInd w:val="0"/>
+        <w:jc w:val="left"/>
+      </w:pPr>
+      <w:r>
+        <w:rPr>
+          <w:rFonts w:hint="eastAsia"/>
+        </w:rPr>
+        <w:t>Touch</w:t>
+      </w:r>
+      <w:r>
+        <w:t xml:space="preserve">: </w:t>
+      </w:r>
+      <w:r>
+        <w:rPr>
+          <w:rFonts w:hint="eastAsia"/>
+        </w:rPr>
+        <w:t>用来记录一根手指触摸在屏幕上的状态，变量有position</w:t>
+      </w:r>
+      <w:r>
+        <w:t>(</w:t>
+      </w:r>
+      <w:r>
+        <w:rPr>
+          <w:rFonts w:hint="eastAsia"/>
+        </w:rPr>
+        <w:t>手指触摸的位置</w:t>
+      </w:r>
+      <w:r>
+        <w:t>)</w:t>
+      </w:r>
+      <w:r>
+        <w:rPr>
+          <w:rFonts w:hint="eastAsia"/>
+        </w:rPr>
+        <w:t>、taoCount</w:t>
+      </w:r>
+      <w:r>
+        <w:t>(</w:t>
+      </w:r>
+      <w:r>
+        <w:rPr>
+          <w:rFonts w:hint="eastAsia"/>
+        </w:rPr>
+        <w:t>单击次数</w:t>
+      </w:r>
+      <w:r>
+        <w:t>)</w:t>
+      </w:r>
+      <w:r>
+        <w:rPr>
+          <w:rFonts w:hint="eastAsia"/>
+        </w:rPr>
+        <w:t>、phase</w:t>
+      </w:r>
+      <w:r>
+        <w:t>(</w:t>
+      </w:r>
+      <w:r>
+        <w:rPr>
+          <w:rFonts w:hint="eastAsia"/>
+        </w:rPr>
+        <w:t>描述触摸的相位</w:t>
+      </w:r>
+      <w:r>
+        <w:t>)</w:t>
+      </w:r>
+      <w:r>
+        <w:rPr>
+          <w:rFonts w:hint="eastAsia"/>
+        </w:rPr>
+        <w:t>。片段中通过foreach将手指触摸在屏幕上的信息存储在Touch类型的变量中。</w:t>
+      </w:r>
+    </w:p>
+    <w:p>
+      <w:pPr>
+        <w:autoSpaceDE w:val="0"/>
+        <w:autoSpaceDN w:val="0"/>
+        <w:adjustRightInd w:val="0"/>
+        <w:jc w:val="left"/>
+      </w:pPr>
+      <w:r>
+        <w:rPr>
+          <w:rFonts w:hint="eastAsia"/>
+        </w:rPr>
+        <w:t>Ray:</w:t>
+      </w:r>
+      <w:r>
+        <w:t xml:space="preserve"> </w:t>
+      </w:r>
+      <w:r>
+        <w:rPr>
+          <w:rFonts w:hint="eastAsia"/>
+        </w:rPr>
+        <w:t>表示射线，即一条从起点射出的能够达到无穷远的线。其中包含origin</w:t>
+      </w:r>
+      <w:r>
+        <w:t>(</w:t>
+      </w:r>
+      <w:r>
+        <w:rPr>
+          <w:rFonts w:hint="eastAsia"/>
+        </w:rPr>
+        <w:t>起点</w:t>
+      </w:r>
+      <w:r>
+        <w:t>)</w:t>
+      </w:r>
+      <w:r>
+        <w:rPr>
+          <w:rFonts w:hint="eastAsia"/>
+        </w:rPr>
+        <w:t>和director</w:t>
+      </w:r>
+      <w:r>
+        <w:t>(</w:t>
+      </w:r>
+      <w:r>
+        <w:rPr>
+          <w:rFonts w:hint="eastAsia"/>
+        </w:rPr>
+        <w:t>方向</w:t>
+      </w:r>
+      <w:r>
+        <w:t>)</w:t>
+      </w:r>
+      <w:r>
+        <w:rPr>
+          <w:rFonts w:hint="eastAsia"/>
+        </w:rPr>
+        <w:t>两个变量，代码的第二行使用ScreenPointToRay函数来创建一条射线，使用该函数时需要传递给它当前手指触摸的位置，这样该函数就会创建一条以手指触摸位置为起点并射向3D世界的射线。</w:t>
+      </w:r>
+    </w:p>
+    <w:p>
+      <w:pPr>
+        <w:autoSpaceDE w:val="0"/>
+        <w:autoSpaceDN w:val="0"/>
+        <w:adjustRightInd w:val="0"/>
+        <w:jc w:val="left"/>
+      </w:pPr>
+      <w:r>
+        <w:rPr>
+          <w:rFonts w:hint="eastAsia"/>
+        </w:rPr>
+        <w:t>RaycastHit</w:t>
+      </w:r>
+      <w:r>
+        <w:t xml:space="preserve">: </w:t>
+      </w:r>
+      <w:r>
+        <w:rPr>
+          <w:rFonts w:hint="eastAsia"/>
+        </w:rPr>
+        <w:t>(光线投射碰撞</w:t>
+      </w:r>
+      <w:r>
+        <w:t>)</w:t>
+      </w:r>
+      <w:r>
+        <w:rPr>
+          <w:rFonts w:hint="eastAsia"/>
+        </w:rPr>
+        <w:t>。用来获取从Raycast</w:t>
+      </w:r>
+      <w:r>
+        <w:t>(</w:t>
+      </w:r>
+      <w:r>
+        <w:rPr>
+          <w:rFonts w:hint="eastAsia"/>
+        </w:rPr>
+        <w:t>光线投射</w:t>
+      </w:r>
+      <w:r>
+        <w:t>)</w:t>
+      </w:r>
+      <w:r>
+        <w:rPr>
+          <w:rFonts w:hint="eastAsia"/>
+        </w:rPr>
+        <w:t>函数返回的信息。其中常用的变量有distance</w:t>
+      </w:r>
+      <w:r>
+        <w:t>(</w:t>
+      </w:r>
+      <w:r>
+        <w:rPr>
+          <w:rFonts w:hint="eastAsia"/>
+        </w:rPr>
+        <w:t>射线起点到碰撞点达到距离</w:t>
+      </w:r>
+      <w:r>
+        <w:t>)</w:t>
+      </w:r>
+      <w:r>
+        <w:rPr>
+          <w:rFonts w:hint="eastAsia"/>
+        </w:rPr>
+        <w:t>、collid</w:t>
+      </w:r>
+      <w:r>
+        <w:t>er(</w:t>
+      </w:r>
+      <w:r>
+        <w:rPr>
+          <w:rFonts w:hint="eastAsia"/>
+        </w:rPr>
+        <w:t>碰到的碰撞器</w:t>
+      </w:r>
+      <w:r>
+        <w:t>)</w:t>
+      </w:r>
+      <w:r>
+        <w:rPr>
+          <w:rFonts w:hint="eastAsia"/>
+        </w:rPr>
+        <w:t>、transform</w:t>
+      </w:r>
+      <w:r>
+        <w:t>(</w:t>
+      </w:r>
+      <w:r>
+        <w:rPr>
+          <w:rFonts w:hint="eastAsia"/>
+        </w:rPr>
+        <w:t>碰到的变换组件</w:t>
+      </w:r>
+      <w:r>
+        <w:t>)</w:t>
+      </w:r>
+      <w:r>
+        <w:rPr>
+          <w:rFonts w:hint="eastAsia"/>
+        </w:rPr>
+        <w:t>。代码第五行通过其transform变量来获取射线触碰到的物体的名称。</w:t>
+      </w:r>
+    </w:p>
+    <w:p>
+      <w:pPr>
+        <w:autoSpaceDE w:val="0"/>
+        <w:autoSpaceDN w:val="0"/>
+        <w:adjustRightInd w:val="0"/>
+        <w:jc w:val="left"/>
+        <w:rPr>
+          <w:rFonts w:hint="eastAsia"/>
+        </w:rPr>
+      </w:pPr>
+      <w:r>
+        <w:rPr>
+          <w:rFonts w:hint="eastAsia"/>
+        </w:rPr>
+        <w:t>Physics.Raycast</w:t>
+      </w:r>
+      <w:r>
+        <w:t>(</w:t>
+      </w:r>
+      <w:r>
+        <w:rPr>
+          <w:rFonts w:hint="eastAsia"/>
+        </w:rPr>
+        <w:t>光线投射</w:t>
+      </w:r>
+      <w:r>
+        <w:t xml:space="preserve">): </w:t>
+      </w:r>
+      <w:r>
+        <w:rPr>
+          <w:rFonts w:hint="eastAsia"/>
+        </w:rPr>
+        <w:t>Raycast的重载方法有很多。Raycast函数用来向3D世界投射射线，返回boolean，如果碰到了带有碰撞器的物体就返回true。</w:t>
+      </w:r>
+      <w:bookmarkStart w:id="0" w:name="_GoBack"/>
+      <w:bookmarkEnd w:id="0"/>
     </w:p>
     <w:sectPr>
       <w:pgSz w:w="11906" w:h="16838"/>
@@ -4428,7 +4791,7 @@
 </file>
 
 <file path=customXml/itemProps1.xml><?xml version="1.0" encoding="utf-8"?>
-<ds:datastoreItem xmlns:ds="http://schemas.openxmlformats.org/officeDocument/2006/customXml" ds:itemID="{DACC8677-AD20-4BE0-9CE4-46381EC9BFF1}">
+<ds:datastoreItem xmlns:ds="http://schemas.openxmlformats.org/officeDocument/2006/customXml" ds:itemID="{41320151-8D18-4D64-81D7-C7CCBAEAD6E8}">
   <ds:schemaRefs>
     <ds:schemaRef ds:uri="http://schemas.openxmlformats.org/officeDocument/2006/bibliography"/>
   </ds:schemaRefs>
